--- a/Παραδοτέο 3/Project-description-v0.2.docx
+++ b/Παραδοτέο 3/Project-description-v0.2.docx
@@ -48,62 +48,6 @@
     </w:p>
     <w:p>
       <w:pPr>
-        <w:jc w:val="center"/>
-        <w:rPr>
-          <w:b/>
-          <w:bCs/>
-          <w:sz w:val="32"/>
-          <w:szCs w:val="32"/>
-        </w:rPr>
-      </w:pPr>
-    </w:p>
-    <w:p>
-      <w:pPr>
-        <w:jc w:val="center"/>
-        <w:rPr>
-          <w:b/>
-          <w:bCs/>
-          <w:sz w:val="32"/>
-          <w:szCs w:val="32"/>
-        </w:rPr>
-      </w:pPr>
-    </w:p>
-    <w:p>
-      <w:pPr>
-        <w:jc w:val="center"/>
-        <w:rPr>
-          <w:b/>
-          <w:bCs/>
-          <w:sz w:val="32"/>
-          <w:szCs w:val="32"/>
-        </w:rPr>
-      </w:pPr>
-    </w:p>
-    <w:p>
-      <w:pPr>
-        <w:jc w:val="center"/>
-        <w:rPr>
-          <w:b/>
-          <w:bCs/>
-          <w:sz w:val="32"/>
-          <w:szCs w:val="32"/>
-        </w:rPr>
-      </w:pPr>
-    </w:p>
-    <w:p>
-      <w:pPr>
-        <w:jc w:val="center"/>
-        <w:rPr>
-          <w:b/>
-          <w:bCs/>
-          <w:sz w:val="32"/>
-          <w:szCs w:val="32"/>
-        </w:rPr>
-      </w:pPr>
-    </w:p>
-    <w:p>
-      <w:pPr>
-        <w:jc w:val="center"/>
         <w:rPr>
           <w:b/>
           <w:bCs/>
@@ -395,11 +339,19 @@
       <w:pPr>
         <w:ind w:left="1440" w:firstLine="720"/>
         <w:rPr>
-          <w:lang w:val="en-US"/>
-        </w:rPr>
-      </w:pPr>
-      <w:r>
-        <w:rPr>
+          <w:rFonts w:asciiTheme="minorHAnsi" w:hAnsiTheme="minorHAnsi" w:cstheme="minorHAnsi"/>
+          <w:b/>
+          <w:bCs/>
+          <w:color w:val="4472C4" w:themeColor="accent1"/>
+          <w:lang w:val="en-US"/>
+        </w:rPr>
+      </w:pPr>
+      <w:r>
+        <w:rPr>
+          <w:rFonts w:asciiTheme="minorHAnsi" w:hAnsiTheme="minorHAnsi" w:cstheme="minorHAnsi"/>
+          <w:b/>
+          <w:bCs/>
+          <w:color w:val="4472C4" w:themeColor="accent1"/>
           <w:lang w:val="en-US"/>
         </w:rPr>
         <w:t>https://github.com/ChristineGi/LeaseIt</w:t>
@@ -434,6 +386,7 @@
     </w:p>
     <w:p>
       <w:pPr>
+        <w:jc w:val="center"/>
         <w:rPr>
           <w:rFonts w:asciiTheme="minorHAnsi" w:hAnsiTheme="minorHAnsi" w:cstheme="minorHAnsi"/>
           <w:b/>
@@ -446,6 +399,7 @@
     </w:p>
     <w:p>
       <w:pPr>
+        <w:jc w:val="center"/>
         <w:rPr>
           <w:rFonts w:asciiTheme="minorHAnsi" w:hAnsiTheme="minorHAnsi" w:cstheme="minorHAnsi"/>
           <w:b/>
@@ -468,7 +422,10 @@
           <w:lang w:val="en-US"/>
         </w:rPr>
       </w:pPr>
-      <w:r>
+    </w:p>
+    <w:p>
+      <w:pPr>
+        <w:jc w:val="center"/>
         <w:rPr>
           <w:rFonts w:asciiTheme="minorHAnsi" w:hAnsiTheme="minorHAnsi" w:cstheme="minorHAnsi"/>
           <w:b/>
@@ -477,9 +434,11 @@
           <w:szCs w:val="32"/>
           <w:lang w:val="en-US"/>
         </w:rPr>
-        <w:t>Project</w:t>
-      </w:r>
-      <w:r>
+      </w:pPr>
+    </w:p>
+    <w:p>
+      <w:pPr>
+        <w:jc w:val="center"/>
         <w:rPr>
           <w:rFonts w:asciiTheme="minorHAnsi" w:hAnsiTheme="minorHAnsi" w:cstheme="minorHAnsi"/>
           <w:b/>
@@ -488,9 +447,11 @@
           <w:szCs w:val="32"/>
           <w:lang w:val="en-US"/>
         </w:rPr>
-        <w:t xml:space="preserve"> </w:t>
-      </w:r>
-      <w:r>
+      </w:pPr>
+    </w:p>
+    <w:p>
+      <w:pPr>
+        <w:jc w:val="center"/>
         <w:rPr>
           <w:rFonts w:asciiTheme="minorHAnsi" w:hAnsiTheme="minorHAnsi" w:cstheme="minorHAnsi"/>
           <w:b/>
@@ -499,12 +460,15 @@
           <w:szCs w:val="32"/>
           <w:lang w:val="en-US"/>
         </w:rPr>
-        <w:t>Description</w:t>
-      </w:r>
-    </w:p>
-    <w:p>
-      <w:pPr>
-        <w:rPr>
+      </w:pPr>
+    </w:p>
+    <w:p>
+      <w:pPr>
+        <w:jc w:val="center"/>
+        <w:rPr>
+          <w:rFonts w:asciiTheme="minorHAnsi" w:hAnsiTheme="minorHAnsi" w:cstheme="minorHAnsi"/>
+          <w:b/>
+          <w:bCs/>
           <w:sz w:val="32"/>
           <w:szCs w:val="32"/>
           <w:lang w:val="en-US"/>
@@ -513,6 +477,98 @@
     </w:p>
     <w:p>
       <w:pPr>
+        <w:jc w:val="center"/>
+        <w:rPr>
+          <w:rFonts w:asciiTheme="minorHAnsi" w:hAnsiTheme="minorHAnsi" w:cstheme="minorHAnsi"/>
+          <w:b/>
+          <w:bCs/>
+          <w:sz w:val="32"/>
+          <w:szCs w:val="32"/>
+          <w:lang w:val="en-US"/>
+        </w:rPr>
+      </w:pPr>
+    </w:p>
+    <w:p>
+      <w:pPr>
+        <w:rPr>
+          <w:rFonts w:asciiTheme="minorHAnsi" w:hAnsiTheme="minorHAnsi" w:cstheme="minorHAnsi"/>
+          <w:b/>
+          <w:bCs/>
+          <w:sz w:val="32"/>
+          <w:szCs w:val="32"/>
+          <w:lang w:val="en-US"/>
+        </w:rPr>
+      </w:pPr>
+    </w:p>
+    <w:p>
+      <w:pPr>
+        <w:rPr>
+          <w:rFonts w:asciiTheme="minorHAnsi" w:hAnsiTheme="minorHAnsi" w:cstheme="minorHAnsi"/>
+          <w:b/>
+          <w:bCs/>
+          <w:sz w:val="32"/>
+          <w:szCs w:val="32"/>
+          <w:lang w:val="en-US"/>
+        </w:rPr>
+      </w:pPr>
+    </w:p>
+    <w:p>
+      <w:pPr>
+        <w:jc w:val="center"/>
+        <w:rPr>
+          <w:rFonts w:asciiTheme="minorHAnsi" w:hAnsiTheme="minorHAnsi" w:cstheme="minorHAnsi"/>
+          <w:b/>
+          <w:bCs/>
+          <w:sz w:val="32"/>
+          <w:szCs w:val="32"/>
+          <w:lang w:val="en-US"/>
+        </w:rPr>
+      </w:pPr>
+      <w:r>
+        <w:rPr>
+          <w:rFonts w:asciiTheme="minorHAnsi" w:hAnsiTheme="minorHAnsi" w:cstheme="minorHAnsi"/>
+          <w:b/>
+          <w:bCs/>
+          <w:sz w:val="32"/>
+          <w:szCs w:val="32"/>
+          <w:lang w:val="en-US"/>
+        </w:rPr>
+        <w:t>Project</w:t>
+      </w:r>
+      <w:r>
+        <w:rPr>
+          <w:rFonts w:asciiTheme="minorHAnsi" w:hAnsiTheme="minorHAnsi" w:cstheme="minorHAnsi"/>
+          <w:b/>
+          <w:bCs/>
+          <w:sz w:val="32"/>
+          <w:szCs w:val="32"/>
+          <w:lang w:val="en-US"/>
+        </w:rPr>
+        <w:t xml:space="preserve"> </w:t>
+      </w:r>
+      <w:r>
+        <w:rPr>
+          <w:rFonts w:asciiTheme="minorHAnsi" w:hAnsiTheme="minorHAnsi" w:cstheme="minorHAnsi"/>
+          <w:b/>
+          <w:bCs/>
+          <w:sz w:val="32"/>
+          <w:szCs w:val="32"/>
+          <w:lang w:val="en-US"/>
+        </w:rPr>
+        <w:t>Description</w:t>
+      </w:r>
+    </w:p>
+    <w:p>
+      <w:pPr>
+        <w:rPr>
+          <w:sz w:val="32"/>
+          <w:szCs w:val="32"/>
+          <w:lang w:val="en-US"/>
+        </w:rPr>
+      </w:pPr>
+    </w:p>
+    <w:p>
+      <w:pPr>
         <w:spacing w:before="100" w:beforeAutospacing="1" w:after="100" w:afterAutospacing="1"/>
         <w:jc w:val="both"/>
         <w:rPr>
@@ -1249,15 +1305,6 @@
     </w:p>
     <w:p>
       <w:pPr>
-        <w:spacing w:before="100" w:beforeAutospacing="1" w:after="100" w:afterAutospacing="1"/>
-        <w:jc w:val="both"/>
-        <w:rPr>
-          <w:rFonts w:asciiTheme="minorHAnsi" w:hAnsiTheme="minorHAnsi" w:cstheme="minorHAnsi"/>
-        </w:rPr>
-      </w:pPr>
-    </w:p>
-    <w:p>
-      <w:pPr>
         <w:rPr>
           <w:b/>
           <w:bCs/>
@@ -1279,13 +1326,13 @@
           <w14:ligatures w14:val="standardContextual"/>
         </w:rPr>
         <w:drawing>
-          <wp:anchor distT="0" distB="0" distL="114300" distR="114300" simplePos="0" relativeHeight="251660288" behindDoc="0" locked="0" layoutInCell="1" allowOverlap="1" wp14:anchorId="34447053" wp14:editId="72075BC8">
+          <wp:anchor distT="0" distB="0" distL="114300" distR="114300" simplePos="0" relativeHeight="251660288" behindDoc="0" locked="0" layoutInCell="1" allowOverlap="1" wp14:anchorId="34447053" wp14:editId="194B761D">
             <wp:simplePos x="0" y="0"/>
             <wp:positionH relativeFrom="column">
               <wp:posOffset>-267970</wp:posOffset>
             </wp:positionH>
             <wp:positionV relativeFrom="paragraph">
-              <wp:posOffset>590974</wp:posOffset>
+              <wp:posOffset>243840</wp:posOffset>
             </wp:positionV>
             <wp:extent cx="2696845" cy="5820410"/>
             <wp:effectExtent l="0" t="0" r="0" b="0"/>
@@ -1334,22 +1381,6 @@
           </wp:anchor>
         </w:drawing>
       </w:r>
-    </w:p>
-    <w:p>
-      <w:pPr>
-        <w:rPr>
-          <w:b/>
-          <w:bCs/>
-        </w:rPr>
-      </w:pPr>
-    </w:p>
-    <w:p>
-      <w:pPr>
-        <w:rPr>
-          <w:b/>
-          <w:bCs/>
-        </w:rPr>
-      </w:pPr>
       <w:r>
         <w:rPr>
           <w:b/>
@@ -1494,13 +1525,108 @@
         </w:rPr>
         <w:lastRenderedPageBreak/>
         <w:drawing>
-          <wp:anchor distT="0" distB="0" distL="114300" distR="114300" simplePos="0" relativeHeight="251663360" behindDoc="0" locked="0" layoutInCell="1" allowOverlap="1" wp14:anchorId="5A1A4393" wp14:editId="0AE610A2">
+          <wp:anchor distT="0" distB="0" distL="114300" distR="114300" simplePos="0" relativeHeight="251662336" behindDoc="0" locked="0" layoutInCell="1" allowOverlap="1" wp14:anchorId="7D0E4A8A" wp14:editId="5AE3E489">
             <wp:simplePos x="0" y="0"/>
             <wp:positionH relativeFrom="column">
-              <wp:posOffset>3200400</wp:posOffset>
+              <wp:posOffset>-203200</wp:posOffset>
             </wp:positionH>
             <wp:positionV relativeFrom="paragraph">
-              <wp:posOffset>931333</wp:posOffset>
+              <wp:posOffset>903111</wp:posOffset>
+            </wp:positionV>
+            <wp:extent cx="2705100" cy="5905500"/>
+            <wp:effectExtent l="0" t="0" r="0" b="0"/>
+            <wp:wrapTopAndBottom/>
+            <wp:docPr id="133684667" name="Εικόνα 5"/>
+            <wp:cNvGraphicFramePr>
+              <a:graphicFrameLocks xmlns:a="http://schemas.openxmlformats.org/drawingml/2006/main" noChangeAspect="1"/>
+            </wp:cNvGraphicFramePr>
+            <a:graphic xmlns:a="http://schemas.openxmlformats.org/drawingml/2006/main">
+              <a:graphicData uri="http://schemas.openxmlformats.org/drawingml/2006/picture">
+                <pic:pic xmlns:pic="http://schemas.openxmlformats.org/drawingml/2006/picture">
+                  <pic:nvPicPr>
+                    <pic:cNvPr id="133684667" name="Εικόνα 133684667"/>
+                    <pic:cNvPicPr/>
+                  </pic:nvPicPr>
+                  <pic:blipFill>
+                    <a:blip r:embed="rId10">
+                      <a:extLst>
+                        <a:ext uri="{28A0092B-C50C-407E-A947-70E740481C1C}">
+                          <a14:useLocalDpi xmlns:a14="http://schemas.microsoft.com/office/drawing/2010/main" val="0"/>
+                        </a:ext>
+                      </a:extLst>
+                    </a:blip>
+                    <a:stretch>
+                      <a:fillRect/>
+                    </a:stretch>
+                  </pic:blipFill>
+                  <pic:spPr>
+                    <a:xfrm>
+                      <a:off x="0" y="0"/>
+                      <a:ext cx="2705100" cy="5905500"/>
+                    </a:xfrm>
+                    <a:prstGeom prst="rect">
+                      <a:avLst/>
+                    </a:prstGeom>
+                  </pic:spPr>
+                </pic:pic>
+              </a:graphicData>
+            </a:graphic>
+            <wp14:sizeRelH relativeFrom="page">
+              <wp14:pctWidth>0</wp14:pctWidth>
+            </wp14:sizeRelH>
+            <wp14:sizeRelV relativeFrom="page">
+              <wp14:pctHeight>0</wp14:pctHeight>
+            </wp14:sizeRelV>
+          </wp:anchor>
+        </w:drawing>
+      </w:r>
+    </w:p>
+    <w:p>
+      <w:pPr>
+        <w:rPr>
+          <w:b/>
+          <w:bCs/>
+        </w:rPr>
+      </w:pPr>
+    </w:p>
+    <w:p>
+      <w:pPr>
+        <w:rPr>
+          <w:b/>
+          <w:bCs/>
+        </w:rPr>
+      </w:pPr>
+    </w:p>
+    <w:p>
+      <w:pPr>
+        <w:rPr>
+          <w:b/>
+          <w:bCs/>
+        </w:rPr>
+      </w:pPr>
+    </w:p>
+    <w:p>
+      <w:pPr>
+        <w:rPr>
+          <w:b/>
+          <w:bCs/>
+        </w:rPr>
+      </w:pPr>
+      <w:r>
+        <w:rPr>
+          <w:b/>
+          <w:bCs/>
+          <w:noProof/>
+          <w14:ligatures w14:val="standardContextual"/>
+        </w:rPr>
+        <w:drawing>
+          <wp:anchor distT="0" distB="0" distL="114300" distR="114300" simplePos="0" relativeHeight="251663360" behindDoc="0" locked="0" layoutInCell="1" allowOverlap="1" wp14:anchorId="5A1A4393" wp14:editId="0CA8D871">
+            <wp:simplePos x="0" y="0"/>
+            <wp:positionH relativeFrom="column">
+              <wp:posOffset>3111909</wp:posOffset>
+            </wp:positionH>
+            <wp:positionV relativeFrom="paragraph">
+              <wp:posOffset>229870</wp:posOffset>
             </wp:positionV>
             <wp:extent cx="2692400" cy="5880100"/>
             <wp:effectExtent l="0" t="0" r="0" b="0"/>
@@ -1517,7 +1643,7 @@
                     <pic:cNvPicPr/>
                   </pic:nvPicPr>
                   <pic:blipFill>
-                    <a:blip r:embed="rId10">
+                    <a:blip r:embed="rId11">
                       <a:extLst>
                         <a:ext uri="{28A0092B-C50C-407E-A947-70E740481C1C}">
                           <a14:useLocalDpi xmlns:a14="http://schemas.microsoft.com/office/drawing/2010/main" val="0"/>
@@ -1549,6 +1675,136 @@
           </wp:anchor>
         </w:drawing>
       </w:r>
+    </w:p>
+    <w:p>
+      <w:pPr>
+        <w:rPr>
+          <w:b/>
+          <w:bCs/>
+        </w:rPr>
+      </w:pPr>
+    </w:p>
+    <w:p>
+      <w:pPr>
+        <w:rPr>
+          <w:b/>
+          <w:bCs/>
+        </w:rPr>
+      </w:pPr>
+    </w:p>
+    <w:p>
+      <w:pPr>
+        <w:rPr>
+          <w:b/>
+          <w:bCs/>
+        </w:rPr>
+      </w:pPr>
+    </w:p>
+    <w:p>
+      <w:pPr>
+        <w:rPr>
+          <w:b/>
+          <w:bCs/>
+        </w:rPr>
+      </w:pPr>
+    </w:p>
+    <w:p>
+      <w:pPr>
+        <w:rPr>
+          <w:b/>
+          <w:bCs/>
+        </w:rPr>
+      </w:pPr>
+    </w:p>
+    <w:p>
+      <w:pPr>
+        <w:rPr>
+          <w:b/>
+          <w:bCs/>
+        </w:rPr>
+      </w:pPr>
+    </w:p>
+    <w:p>
+      <w:pPr>
+        <w:rPr>
+          <w:b/>
+          <w:bCs/>
+        </w:rPr>
+      </w:pPr>
+    </w:p>
+    <w:p>
+      <w:pPr>
+        <w:rPr>
+          <w:b/>
+          <w:bCs/>
+        </w:rPr>
+      </w:pPr>
+    </w:p>
+    <w:p>
+      <w:pPr>
+        <w:rPr>
+          <w:b/>
+          <w:bCs/>
+        </w:rPr>
+      </w:pPr>
+    </w:p>
+    <w:p>
+      <w:pPr>
+        <w:rPr>
+          <w:b/>
+          <w:bCs/>
+        </w:rPr>
+      </w:pPr>
+    </w:p>
+    <w:p>
+      <w:pPr>
+        <w:rPr>
+          <w:b/>
+          <w:bCs/>
+        </w:rPr>
+      </w:pPr>
+    </w:p>
+    <w:p>
+      <w:pPr>
+        <w:rPr>
+          <w:b/>
+          <w:bCs/>
+        </w:rPr>
+      </w:pPr>
+    </w:p>
+    <w:p/>
+    <w:p/>
+    <w:p>
+      <w:pPr>
+        <w:rPr>
+          <w:b/>
+          <w:bCs/>
+        </w:rPr>
+      </w:pPr>
+    </w:p>
+    <w:p>
+      <w:pPr>
+        <w:tabs>
+          <w:tab w:val="left" w:pos="2390"/>
+        </w:tabs>
+      </w:pPr>
+      <w:r>
+        <w:tab/>
+      </w:r>
+    </w:p>
+    <w:p>
+      <w:pPr>
+        <w:tabs>
+          <w:tab w:val="left" w:pos="2390"/>
+        </w:tabs>
+      </w:pPr>
+    </w:p>
+    <w:p>
+      <w:pPr>
+        <w:tabs>
+          <w:tab w:val="left" w:pos="2390"/>
+        </w:tabs>
+      </w:pPr>
       <w:r>
         <w:rPr>
           <w:b/>
@@ -1557,141 +1813,13 @@
           <w14:ligatures w14:val="standardContextual"/>
         </w:rPr>
         <w:drawing>
-          <wp:anchor distT="0" distB="0" distL="114300" distR="114300" simplePos="0" relativeHeight="251662336" behindDoc="0" locked="0" layoutInCell="1" allowOverlap="1" wp14:anchorId="7D0E4A8A" wp14:editId="7DE8B70E">
+          <wp:anchor distT="0" distB="0" distL="114300" distR="114300" simplePos="0" relativeHeight="251664384" behindDoc="0" locked="0" layoutInCell="1" allowOverlap="1" wp14:anchorId="063F9B51" wp14:editId="0B38D4DC">
             <wp:simplePos x="0" y="0"/>
             <wp:positionH relativeFrom="column">
-              <wp:posOffset>-203200</wp:posOffset>
+              <wp:posOffset>-443749</wp:posOffset>
             </wp:positionH>
             <wp:positionV relativeFrom="paragraph">
-              <wp:posOffset>903111</wp:posOffset>
-            </wp:positionV>
-            <wp:extent cx="2705100" cy="5905500"/>
-            <wp:effectExtent l="0" t="0" r="0" b="0"/>
-            <wp:wrapTopAndBottom/>
-            <wp:docPr id="133684667" name="Εικόνα 5"/>
-            <wp:cNvGraphicFramePr>
-              <a:graphicFrameLocks xmlns:a="http://schemas.openxmlformats.org/drawingml/2006/main" noChangeAspect="1"/>
-            </wp:cNvGraphicFramePr>
-            <a:graphic xmlns:a="http://schemas.openxmlformats.org/drawingml/2006/main">
-              <a:graphicData uri="http://schemas.openxmlformats.org/drawingml/2006/picture">
-                <pic:pic xmlns:pic="http://schemas.openxmlformats.org/drawingml/2006/picture">
-                  <pic:nvPicPr>
-                    <pic:cNvPr id="133684667" name="Εικόνα 133684667"/>
-                    <pic:cNvPicPr/>
-                  </pic:nvPicPr>
-                  <pic:blipFill>
-                    <a:blip r:embed="rId11">
-                      <a:extLst>
-                        <a:ext uri="{28A0092B-C50C-407E-A947-70E740481C1C}">
-                          <a14:useLocalDpi xmlns:a14="http://schemas.microsoft.com/office/drawing/2010/main" val="0"/>
-                        </a:ext>
-                      </a:extLst>
-                    </a:blip>
-                    <a:stretch>
-                      <a:fillRect/>
-                    </a:stretch>
-                  </pic:blipFill>
-                  <pic:spPr>
-                    <a:xfrm>
-                      <a:off x="0" y="0"/>
-                      <a:ext cx="2705100" cy="5905500"/>
-                    </a:xfrm>
-                    <a:prstGeom prst="rect">
-                      <a:avLst/>
-                    </a:prstGeom>
-                  </pic:spPr>
-                </pic:pic>
-              </a:graphicData>
-            </a:graphic>
-            <wp14:sizeRelH relativeFrom="page">
-              <wp14:pctWidth>0</wp14:pctWidth>
-            </wp14:sizeRelH>
-            <wp14:sizeRelV relativeFrom="page">
-              <wp14:pctHeight>0</wp14:pctHeight>
-            </wp14:sizeRelV>
-          </wp:anchor>
-        </w:drawing>
-      </w:r>
-    </w:p>
-    <w:p>
-      <w:pPr>
-        <w:rPr>
-          <w:b/>
-          <w:bCs/>
-        </w:rPr>
-      </w:pPr>
-    </w:p>
-    <w:p>
-      <w:pPr>
-        <w:rPr>
-          <w:b/>
-          <w:bCs/>
-        </w:rPr>
-      </w:pPr>
-    </w:p>
-    <w:p>
-      <w:pPr>
-        <w:rPr>
-          <w:b/>
-          <w:bCs/>
-        </w:rPr>
-      </w:pPr>
-    </w:p>
-    <w:p>
-      <w:pPr>
-        <w:rPr>
-          <w:b/>
-          <w:bCs/>
-        </w:rPr>
-      </w:pPr>
-    </w:p>
-    <w:p>
-      <w:pPr>
-        <w:rPr>
-          <w:b/>
-          <w:bCs/>
-        </w:rPr>
-      </w:pPr>
-    </w:p>
-    <w:p>
-      <w:pPr>
-        <w:rPr>
-          <w:b/>
-          <w:bCs/>
-        </w:rPr>
-      </w:pPr>
-    </w:p>
-    <w:p>
-      <w:pPr>
-        <w:rPr>
-          <w:b/>
-          <w:bCs/>
-        </w:rPr>
-      </w:pPr>
-    </w:p>
-    <w:p>
-      <w:pPr>
-        <w:rPr>
-          <w:b/>
-          <w:bCs/>
-        </w:rPr>
-      </w:pPr>
-      <w:r>
-        <w:rPr>
-          <w:b/>
-          <w:bCs/>
-          <w:noProof/>
-          <w14:ligatures w14:val="standardContextual"/>
-        </w:rPr>
-        <w:lastRenderedPageBreak/>
-        <w:drawing>
-          <wp:anchor distT="0" distB="0" distL="114300" distR="114300" simplePos="0" relativeHeight="251664384" behindDoc="0" locked="0" layoutInCell="1" allowOverlap="1" wp14:anchorId="063F9B51" wp14:editId="491CD830">
-            <wp:simplePos x="0" y="0"/>
-            <wp:positionH relativeFrom="column">
-              <wp:posOffset>0</wp:posOffset>
-            </wp:positionH>
-            <wp:positionV relativeFrom="paragraph">
-              <wp:posOffset>0</wp:posOffset>
+              <wp:posOffset>252326</wp:posOffset>
             </wp:positionV>
             <wp:extent cx="2679700" cy="5892800"/>
             <wp:effectExtent l="0" t="0" r="0" b="0"/>
@@ -1740,9 +1868,370 @@
           </wp:anchor>
         </w:drawing>
       </w:r>
+      <w:r>
+        <w:rPr>
+          <w:noProof/>
+          <w14:ligatures w14:val="standardContextual"/>
+        </w:rPr>
+        <w:drawing>
+          <wp:anchor distT="0" distB="0" distL="114300" distR="114300" simplePos="0" relativeHeight="251665408" behindDoc="0" locked="0" layoutInCell="1" allowOverlap="1" wp14:anchorId="66C432B2" wp14:editId="3385DDC1">
+            <wp:simplePos x="0" y="0"/>
+            <wp:positionH relativeFrom="column">
+              <wp:posOffset>2723515</wp:posOffset>
+            </wp:positionH>
+            <wp:positionV relativeFrom="paragraph">
+              <wp:posOffset>260696</wp:posOffset>
+            </wp:positionV>
+            <wp:extent cx="2730500" cy="5918200"/>
+            <wp:effectExtent l="0" t="0" r="0" b="0"/>
+            <wp:wrapTopAndBottom/>
+            <wp:docPr id="446253972" name="Εικόνα 13" descr="Εικόνα που περιέχει κείμενο, αυτοκίνητο, στιγμιότυπο οθόνης, τροχός&#10;&#10;Περιγραφή που δημιουργήθηκε αυτόματα"/>
+            <wp:cNvGraphicFramePr>
+              <a:graphicFrameLocks xmlns:a="http://schemas.openxmlformats.org/drawingml/2006/main" noChangeAspect="1"/>
+            </wp:cNvGraphicFramePr>
+            <a:graphic xmlns:a="http://schemas.openxmlformats.org/drawingml/2006/main">
+              <a:graphicData uri="http://schemas.openxmlformats.org/drawingml/2006/picture">
+                <pic:pic xmlns:pic="http://schemas.openxmlformats.org/drawingml/2006/picture">
+                  <pic:nvPicPr>
+                    <pic:cNvPr id="446253972" name="Εικόνα 13" descr="Εικόνα που περιέχει κείμενο, αυτοκίνητο, στιγμιότυπο οθόνης, τροχός&#10;&#10;Περιγραφή που δημιουργήθηκε αυτόματα"/>
+                    <pic:cNvPicPr/>
+                  </pic:nvPicPr>
+                  <pic:blipFill>
+                    <a:blip r:embed="rId13">
+                      <a:extLst>
+                        <a:ext uri="{28A0092B-C50C-407E-A947-70E740481C1C}">
+                          <a14:useLocalDpi xmlns:a14="http://schemas.microsoft.com/office/drawing/2010/main" val="0"/>
+                        </a:ext>
+                      </a:extLst>
+                    </a:blip>
+                    <a:stretch>
+                      <a:fillRect/>
+                    </a:stretch>
+                  </pic:blipFill>
+                  <pic:spPr>
+                    <a:xfrm>
+                      <a:off x="0" y="0"/>
+                      <a:ext cx="2730500" cy="5918200"/>
+                    </a:xfrm>
+                    <a:prstGeom prst="rect">
+                      <a:avLst/>
+                    </a:prstGeom>
+                  </pic:spPr>
+                </pic:pic>
+              </a:graphicData>
+            </a:graphic>
+            <wp14:sizeRelH relativeFrom="page">
+              <wp14:pctWidth>0</wp14:pctWidth>
+            </wp14:sizeRelH>
+            <wp14:sizeRelV relativeFrom="page">
+              <wp14:pctHeight>0</wp14:pctHeight>
+            </wp14:sizeRelV>
+          </wp:anchor>
+        </w:drawing>
+      </w:r>
+    </w:p>
+    <w:p>
+      <w:pPr>
+        <w:tabs>
+          <w:tab w:val="left" w:pos="2390"/>
+        </w:tabs>
+      </w:pPr>
+    </w:p>
+    <w:p>
+      <w:pPr>
+        <w:tabs>
+          <w:tab w:val="left" w:pos="2390"/>
+        </w:tabs>
+      </w:pPr>
+    </w:p>
+    <w:p>
+      <w:pPr>
+        <w:tabs>
+          <w:tab w:val="left" w:pos="2390"/>
+        </w:tabs>
+      </w:pPr>
+    </w:p>
+    <w:p>
+      <w:pPr>
+        <w:tabs>
+          <w:tab w:val="left" w:pos="2390"/>
+        </w:tabs>
+      </w:pPr>
+    </w:p>
+    <w:p>
+      <w:pPr>
+        <w:tabs>
+          <w:tab w:val="left" w:pos="2390"/>
+        </w:tabs>
+      </w:pPr>
+    </w:p>
+    <w:p>
+      <w:pPr>
+        <w:tabs>
+          <w:tab w:val="left" w:pos="2390"/>
+        </w:tabs>
+      </w:pPr>
+    </w:p>
+    <w:p>
+      <w:pPr>
+        <w:tabs>
+          <w:tab w:val="left" w:pos="2390"/>
+        </w:tabs>
+      </w:pPr>
+    </w:p>
+    <w:p>
+      <w:pPr>
+        <w:tabs>
+          <w:tab w:val="left" w:pos="2390"/>
+        </w:tabs>
+      </w:pPr>
+    </w:p>
+    <w:p>
+      <w:pPr>
+        <w:tabs>
+          <w:tab w:val="left" w:pos="2390"/>
+        </w:tabs>
+      </w:pPr>
+    </w:p>
+    <w:p>
+      <w:pPr>
+        <w:tabs>
+          <w:tab w:val="left" w:pos="2390"/>
+        </w:tabs>
+      </w:pPr>
+    </w:p>
+    <w:p>
+      <w:r>
+        <w:rPr>
+          <w:b/>
+          <w:bCs/>
+          <w:noProof/>
+          <w14:ligatures w14:val="standardContextual"/>
+        </w:rPr>
+        <w:drawing>
+          <wp:anchor distT="0" distB="0" distL="114300" distR="114300" simplePos="0" relativeHeight="251667456" behindDoc="0" locked="0" layoutInCell="1" allowOverlap="1" wp14:anchorId="53CA20F7" wp14:editId="7ACC08ED">
+            <wp:simplePos x="0" y="0"/>
+            <wp:positionH relativeFrom="column">
+              <wp:posOffset>3013075</wp:posOffset>
+            </wp:positionH>
+            <wp:positionV relativeFrom="paragraph">
+              <wp:posOffset>1153795</wp:posOffset>
+            </wp:positionV>
+            <wp:extent cx="2705100" cy="5930900"/>
+            <wp:effectExtent l="0" t="0" r="0" b="0"/>
+            <wp:wrapTopAndBottom/>
+            <wp:docPr id="2131700051" name="Εικόνα 11" descr="Εικόνα που περιέχει κείμενο, στιγμιότυπο οθόνης, κινητό τηλέφωνο, γκάτζετ&#10;&#10;Περιγραφή που δημιουργήθηκε αυτόματα"/>
+            <wp:cNvGraphicFramePr>
+              <a:graphicFrameLocks xmlns:a="http://schemas.openxmlformats.org/drawingml/2006/main" noChangeAspect="1"/>
+            </wp:cNvGraphicFramePr>
+            <a:graphic xmlns:a="http://schemas.openxmlformats.org/drawingml/2006/main">
+              <a:graphicData uri="http://schemas.openxmlformats.org/drawingml/2006/picture">
+                <pic:pic xmlns:pic="http://schemas.openxmlformats.org/drawingml/2006/picture">
+                  <pic:nvPicPr>
+                    <pic:cNvPr id="2131700051" name="Εικόνα 11" descr="Εικόνα που περιέχει κείμενο, στιγμιότυπο οθόνης, κινητό τηλέφωνο, γκάτζετ&#10;&#10;Περιγραφή που δημιουργήθηκε αυτόματα"/>
+                    <pic:cNvPicPr/>
+                  </pic:nvPicPr>
+                  <pic:blipFill>
+                    <a:blip r:embed="rId14">
+                      <a:extLst>
+                        <a:ext uri="{28A0092B-C50C-407E-A947-70E740481C1C}">
+                          <a14:useLocalDpi xmlns:a14="http://schemas.microsoft.com/office/drawing/2010/main" val="0"/>
+                        </a:ext>
+                      </a:extLst>
+                    </a:blip>
+                    <a:stretch>
+                      <a:fillRect/>
+                    </a:stretch>
+                  </pic:blipFill>
+                  <pic:spPr>
+                    <a:xfrm>
+                      <a:off x="0" y="0"/>
+                      <a:ext cx="2705100" cy="5930900"/>
+                    </a:xfrm>
+                    <a:prstGeom prst="rect">
+                      <a:avLst/>
+                    </a:prstGeom>
+                  </pic:spPr>
+                </pic:pic>
+              </a:graphicData>
+            </a:graphic>
+            <wp14:sizeRelH relativeFrom="page">
+              <wp14:pctWidth>0</wp14:pctWidth>
+            </wp14:sizeRelH>
+            <wp14:sizeRelV relativeFrom="page">
+              <wp14:pctHeight>0</wp14:pctHeight>
+            </wp14:sizeRelV>
+          </wp:anchor>
+        </w:drawing>
+      </w:r>
+      <w:r>
+        <w:rPr>
+          <w:b/>
+          <w:bCs/>
+          <w:noProof/>
+          <w14:ligatures w14:val="standardContextual"/>
+        </w:rPr>
+        <w:drawing>
+          <wp:anchor distT="0" distB="0" distL="114300" distR="114300" simplePos="0" relativeHeight="251666432" behindDoc="0" locked="0" layoutInCell="1" allowOverlap="1" wp14:anchorId="1E66BA5F" wp14:editId="1D18BB5A">
+            <wp:simplePos x="0" y="0"/>
+            <wp:positionH relativeFrom="column">
+              <wp:posOffset>-256540</wp:posOffset>
+            </wp:positionH>
+            <wp:positionV relativeFrom="paragraph">
+              <wp:posOffset>1146175</wp:posOffset>
+            </wp:positionV>
+            <wp:extent cx="2717800" cy="5930900"/>
+            <wp:effectExtent l="0" t="0" r="0" b="0"/>
+            <wp:wrapTopAndBottom/>
+            <wp:docPr id="26686608" name="Εικόνα 10" descr="Εικόνα που περιέχει κείμενο, στιγμιότυπο οθόνης, γραμματοσειρά, σχεδίαση&#10;&#10;Περιγραφή που δημιουργήθηκε αυτόματα"/>
+            <wp:cNvGraphicFramePr>
+              <a:graphicFrameLocks xmlns:a="http://schemas.openxmlformats.org/drawingml/2006/main" noChangeAspect="1"/>
+            </wp:cNvGraphicFramePr>
+            <a:graphic xmlns:a="http://schemas.openxmlformats.org/drawingml/2006/main">
+              <a:graphicData uri="http://schemas.openxmlformats.org/drawingml/2006/picture">
+                <pic:pic xmlns:pic="http://schemas.openxmlformats.org/drawingml/2006/picture">
+                  <pic:nvPicPr>
+                    <pic:cNvPr id="26686608" name="Εικόνα 10" descr="Εικόνα που περιέχει κείμενο, στιγμιότυπο οθόνης, γραμματοσειρά, σχεδίαση&#10;&#10;Περιγραφή που δημιουργήθηκε αυτόματα"/>
+                    <pic:cNvPicPr/>
+                  </pic:nvPicPr>
+                  <pic:blipFill>
+                    <a:blip r:embed="rId15">
+                      <a:extLst>
+                        <a:ext uri="{28A0092B-C50C-407E-A947-70E740481C1C}">
+                          <a14:useLocalDpi xmlns:a14="http://schemas.microsoft.com/office/drawing/2010/main" val="0"/>
+                        </a:ext>
+                      </a:extLst>
+                    </a:blip>
+                    <a:stretch>
+                      <a:fillRect/>
+                    </a:stretch>
+                  </pic:blipFill>
+                  <pic:spPr>
+                    <a:xfrm>
+                      <a:off x="0" y="0"/>
+                      <a:ext cx="2717800" cy="5930900"/>
+                    </a:xfrm>
+                    <a:prstGeom prst="rect">
+                      <a:avLst/>
+                    </a:prstGeom>
+                  </pic:spPr>
+                </pic:pic>
+              </a:graphicData>
+            </a:graphic>
+            <wp14:sizeRelH relativeFrom="page">
+              <wp14:pctWidth>0</wp14:pctWidth>
+            </wp14:sizeRelH>
+            <wp14:sizeRelV relativeFrom="page">
+              <wp14:pctHeight>0</wp14:pctHeight>
+            </wp14:sizeRelV>
+          </wp:anchor>
+        </w:drawing>
+      </w:r>
+      <w:r>
+        <w:br w:type="page"/>
+      </w:r>
+    </w:p>
+    <w:p>
+      <w:pPr>
+        <w:tabs>
+          <w:tab w:val="left" w:pos="2390"/>
+        </w:tabs>
+      </w:pPr>
+    </w:p>
+    <w:p>
+      <w:pPr>
+        <w:tabs>
+          <w:tab w:val="left" w:pos="2390"/>
+        </w:tabs>
+      </w:pPr>
+    </w:p>
+    <w:p>
+      <w:pPr>
+        <w:tabs>
+          <w:tab w:val="left" w:pos="2390"/>
+        </w:tabs>
+      </w:pPr>
+    </w:p>
+    <w:p>
+      <w:pPr>
+        <w:tabs>
+          <w:tab w:val="left" w:pos="2390"/>
+        </w:tabs>
+      </w:pPr>
+    </w:p>
+    <w:p>
+      <w:pPr>
+        <w:rPr>
+          <w:b/>
+          <w:bCs/>
+        </w:rPr>
+      </w:pPr>
+      <w:r>
+        <w:rPr>
+          <w:b/>
+          <w:bCs/>
+          <w:noProof/>
+          <w14:ligatures w14:val="standardContextual"/>
+        </w:rPr>
+        <w:drawing>
+          <wp:anchor distT="0" distB="0" distL="114300" distR="114300" simplePos="0" relativeHeight="251668480" behindDoc="0" locked="0" layoutInCell="1" allowOverlap="1" wp14:anchorId="65A490E1" wp14:editId="7274737A">
+            <wp:simplePos x="0" y="0"/>
+            <wp:positionH relativeFrom="column">
+              <wp:posOffset>-218001</wp:posOffset>
+            </wp:positionH>
+            <wp:positionV relativeFrom="paragraph">
+              <wp:posOffset>350667</wp:posOffset>
+            </wp:positionV>
+            <wp:extent cx="2730500" cy="5930900"/>
+            <wp:effectExtent l="0" t="0" r="0" b="0"/>
+            <wp:wrapTopAndBottom/>
+            <wp:docPr id="34619802" name="Εικόνα 12" descr="Εικόνα που περιέχει κείμενο, στιγμιότυπο οθόνης, γραμματοσειρά, σχεδίαση&#10;&#10;Περιγραφή που δημιουργήθηκε αυτόματα"/>
+            <wp:cNvGraphicFramePr>
+              <a:graphicFrameLocks xmlns:a="http://schemas.openxmlformats.org/drawingml/2006/main" noChangeAspect="1"/>
+            </wp:cNvGraphicFramePr>
+            <a:graphic xmlns:a="http://schemas.openxmlformats.org/drawingml/2006/main">
+              <a:graphicData uri="http://schemas.openxmlformats.org/drawingml/2006/picture">
+                <pic:pic xmlns:pic="http://schemas.openxmlformats.org/drawingml/2006/picture">
+                  <pic:nvPicPr>
+                    <pic:cNvPr id="34619802" name="Εικόνα 12" descr="Εικόνα που περιέχει κείμενο, στιγμιότυπο οθόνης, γραμματοσειρά, σχεδίαση&#10;&#10;Περιγραφή που δημιουργήθηκε αυτόματα"/>
+                    <pic:cNvPicPr/>
+                  </pic:nvPicPr>
+                  <pic:blipFill>
+                    <a:blip r:embed="rId16">
+                      <a:extLst>
+                        <a:ext uri="{28A0092B-C50C-407E-A947-70E740481C1C}">
+                          <a14:useLocalDpi xmlns:a14="http://schemas.microsoft.com/office/drawing/2010/main" val="0"/>
+                        </a:ext>
+                      </a:extLst>
+                    </a:blip>
+                    <a:stretch>
+                      <a:fillRect/>
+                    </a:stretch>
+                  </pic:blipFill>
+                  <pic:spPr>
+                    <a:xfrm>
+                      <a:off x="0" y="0"/>
+                      <a:ext cx="2730500" cy="5930900"/>
+                    </a:xfrm>
+                    <a:prstGeom prst="rect">
+                      <a:avLst/>
+                    </a:prstGeom>
+                  </pic:spPr>
+                </pic:pic>
+              </a:graphicData>
+            </a:graphic>
+            <wp14:sizeRelH relativeFrom="page">
+              <wp14:pctWidth>0</wp14:pctWidth>
+            </wp14:sizeRelH>
+            <wp14:sizeRelV relativeFrom="page">
+              <wp14:pctHeight>0</wp14:pctHeight>
+            </wp14:sizeRelV>
+          </wp:anchor>
+        </w:drawing>
+      </w:r>
     </w:p>
     <w:sectPr>
-      <w:footerReference w:type="default" r:id="rId13"/>
+      <w:footerReference w:type="default" r:id="rId17"/>
       <w:pgSz w:w="11906" w:h="16838"/>
       <w:pgMar w:top="1440" w:right="1800" w:bottom="1440" w:left="1800" w:header="708" w:footer="708" w:gutter="0"/>
       <w:cols w:space="708"/>

--- a/Παραδοτέο 3/Project-description-v0.2.docx
+++ b/Παραδοτέο 3/Project-description-v0.2.docx
@@ -1807,13 +1807,74 @@
       </w:pPr>
       <w:r>
         <w:rPr>
-          <w:b/>
-          <w:bCs/>
           <w:noProof/>
           <w14:ligatures w14:val="standardContextual"/>
         </w:rPr>
         <w:drawing>
-          <wp:anchor distT="0" distB="0" distL="114300" distR="114300" simplePos="0" relativeHeight="251664384" behindDoc="0" locked="0" layoutInCell="1" allowOverlap="1" wp14:anchorId="063F9B51" wp14:editId="0B38D4DC">
+          <wp:anchor distT="0" distB="0" distL="114300" distR="114300" simplePos="0" relativeHeight="251669504" behindDoc="0" locked="0" layoutInCell="1" allowOverlap="1" wp14:anchorId="2F7639A4" wp14:editId="3390B75C">
+            <wp:simplePos x="0" y="0"/>
+            <wp:positionH relativeFrom="column">
+              <wp:posOffset>2824480</wp:posOffset>
+            </wp:positionH>
+            <wp:positionV relativeFrom="paragraph">
+              <wp:posOffset>238125</wp:posOffset>
+            </wp:positionV>
+            <wp:extent cx="2726690" cy="5908675"/>
+            <wp:effectExtent l="0" t="0" r="3810" b="0"/>
+            <wp:wrapTopAndBottom/>
+            <wp:docPr id="537963482" name="Εικόνα 17" descr="Εικόνα που περιέχει κείμενο, αυτοκίνητο, στιγμιότυπο οθόνης, όχημα&#10;&#10;Περιγραφή που δημιουργήθηκε αυτόματα"/>
+            <wp:cNvGraphicFramePr>
+              <a:graphicFrameLocks xmlns:a="http://schemas.openxmlformats.org/drawingml/2006/main" noChangeAspect="1"/>
+            </wp:cNvGraphicFramePr>
+            <a:graphic xmlns:a="http://schemas.openxmlformats.org/drawingml/2006/main">
+              <a:graphicData uri="http://schemas.openxmlformats.org/drawingml/2006/picture">
+                <pic:pic xmlns:pic="http://schemas.openxmlformats.org/drawingml/2006/picture">
+                  <pic:nvPicPr>
+                    <pic:cNvPr id="537963482" name="Εικόνα 17" descr="Εικόνα που περιέχει κείμενο, αυτοκίνητο, στιγμιότυπο οθόνης, όχημα&#10;&#10;Περιγραφή που δημιουργήθηκε αυτόματα"/>
+                    <pic:cNvPicPr/>
+                  </pic:nvPicPr>
+                  <pic:blipFill>
+                    <a:blip r:embed="rId12">
+                      <a:extLst>
+                        <a:ext uri="{28A0092B-C50C-407E-A947-70E740481C1C}">
+                          <a14:useLocalDpi xmlns:a14="http://schemas.microsoft.com/office/drawing/2010/main" val="0"/>
+                        </a:ext>
+                      </a:extLst>
+                    </a:blip>
+                    <a:stretch>
+                      <a:fillRect/>
+                    </a:stretch>
+                  </pic:blipFill>
+                  <pic:spPr>
+                    <a:xfrm>
+                      <a:off x="0" y="0"/>
+                      <a:ext cx="2726690" cy="5908675"/>
+                    </a:xfrm>
+                    <a:prstGeom prst="rect">
+                      <a:avLst/>
+                    </a:prstGeom>
+                  </pic:spPr>
+                </pic:pic>
+              </a:graphicData>
+            </a:graphic>
+            <wp14:sizeRelH relativeFrom="page">
+              <wp14:pctWidth>0</wp14:pctWidth>
+            </wp14:sizeRelH>
+            <wp14:sizeRelV relativeFrom="page">
+              <wp14:pctHeight>0</wp14:pctHeight>
+            </wp14:sizeRelV>
+          </wp:anchor>
+        </w:drawing>
+      </w:r>
+      <w:r>
+        <w:rPr>
+          <w:b/>
+          <w:bCs/>
+          <w:noProof/>
+          <w14:ligatures w14:val="standardContextual"/>
+        </w:rPr>
+        <w:drawing>
+          <wp:anchor distT="0" distB="0" distL="114300" distR="114300" simplePos="0" relativeHeight="251664384" behindDoc="0" locked="0" layoutInCell="1" allowOverlap="1" wp14:anchorId="063F9B51" wp14:editId="2E7EFD04">
             <wp:simplePos x="0" y="0"/>
             <wp:positionH relativeFrom="column">
               <wp:posOffset>-443749</wp:posOffset>
@@ -1836,7 +1897,7 @@
                     <pic:cNvPicPr/>
                   </pic:nvPicPr>
                   <pic:blipFill>
-                    <a:blip r:embed="rId12">
+                    <a:blip r:embed="rId13">
                       <a:extLst>
                         <a:ext uri="{28A0092B-C50C-407E-A947-70E740481C1C}">
                           <a14:useLocalDpi xmlns:a14="http://schemas.microsoft.com/office/drawing/2010/main" val="0"/>
@@ -1851,67 +1912,6 @@
                     <a:xfrm>
                       <a:off x="0" y="0"/>
                       <a:ext cx="2679700" cy="5892800"/>
-                    </a:xfrm>
-                    <a:prstGeom prst="rect">
-                      <a:avLst/>
-                    </a:prstGeom>
-                  </pic:spPr>
-                </pic:pic>
-              </a:graphicData>
-            </a:graphic>
-            <wp14:sizeRelH relativeFrom="page">
-              <wp14:pctWidth>0</wp14:pctWidth>
-            </wp14:sizeRelH>
-            <wp14:sizeRelV relativeFrom="page">
-              <wp14:pctHeight>0</wp14:pctHeight>
-            </wp14:sizeRelV>
-          </wp:anchor>
-        </w:drawing>
-      </w:r>
-      <w:r>
-        <w:rPr>
-          <w:noProof/>
-          <w14:ligatures w14:val="standardContextual"/>
-        </w:rPr>
-        <w:drawing>
-          <wp:anchor distT="0" distB="0" distL="114300" distR="114300" simplePos="0" relativeHeight="251665408" behindDoc="0" locked="0" layoutInCell="1" allowOverlap="1" wp14:anchorId="66C432B2" wp14:editId="3385DDC1">
-            <wp:simplePos x="0" y="0"/>
-            <wp:positionH relativeFrom="column">
-              <wp:posOffset>2723515</wp:posOffset>
-            </wp:positionH>
-            <wp:positionV relativeFrom="paragraph">
-              <wp:posOffset>260696</wp:posOffset>
-            </wp:positionV>
-            <wp:extent cx="2730500" cy="5918200"/>
-            <wp:effectExtent l="0" t="0" r="0" b="0"/>
-            <wp:wrapTopAndBottom/>
-            <wp:docPr id="446253972" name="Εικόνα 13" descr="Εικόνα που περιέχει κείμενο, αυτοκίνητο, στιγμιότυπο οθόνης, τροχός&#10;&#10;Περιγραφή που δημιουργήθηκε αυτόματα"/>
-            <wp:cNvGraphicFramePr>
-              <a:graphicFrameLocks xmlns:a="http://schemas.openxmlformats.org/drawingml/2006/main" noChangeAspect="1"/>
-            </wp:cNvGraphicFramePr>
-            <a:graphic xmlns:a="http://schemas.openxmlformats.org/drawingml/2006/main">
-              <a:graphicData uri="http://schemas.openxmlformats.org/drawingml/2006/picture">
-                <pic:pic xmlns:pic="http://schemas.openxmlformats.org/drawingml/2006/picture">
-                  <pic:nvPicPr>
-                    <pic:cNvPr id="446253972" name="Εικόνα 13" descr="Εικόνα που περιέχει κείμενο, αυτοκίνητο, στιγμιότυπο οθόνης, τροχός&#10;&#10;Περιγραφή που δημιουργήθηκε αυτόματα"/>
-                    <pic:cNvPicPr/>
-                  </pic:nvPicPr>
-                  <pic:blipFill>
-                    <a:blip r:embed="rId13">
-                      <a:extLst>
-                        <a:ext uri="{28A0092B-C50C-407E-A947-70E740481C1C}">
-                          <a14:useLocalDpi xmlns:a14="http://schemas.microsoft.com/office/drawing/2010/main" val="0"/>
-                        </a:ext>
-                      </a:extLst>
-                    </a:blip>
-                    <a:stretch>
-                      <a:fillRect/>
-                    </a:stretch>
-                  </pic:blipFill>
-                  <pic:spPr>
-                    <a:xfrm>
-                      <a:off x="0" y="0"/>
-                      <a:ext cx="2730500" cy="5918200"/>
                     </a:xfrm>
                     <a:prstGeom prst="rect">
                       <a:avLst/>

--- a/Παραδοτέο 3/Project-description-v0.2.docx
+++ b/Παραδοτέο 3/Project-description-v0.2.docx
@@ -141,7 +141,23 @@
           <w:sz w:val="32"/>
           <w:szCs w:val="32"/>
         </w:rPr>
-        <w:t xml:space="preserve"> - </w:t>
+        <w:t xml:space="preserve"> </w:t>
+      </w:r>
+      <w:r>
+        <w:rPr>
+          <w:rFonts w:asciiTheme="minorHAnsi" w:hAnsiTheme="minorHAnsi" w:cstheme="minorHAnsi"/>
+          <w:sz w:val="32"/>
+          <w:szCs w:val="32"/>
+        </w:rPr>
+        <w:t>–</w:t>
+      </w:r>
+      <w:r>
+        <w:rPr>
+          <w:rFonts w:asciiTheme="minorHAnsi" w:hAnsiTheme="minorHAnsi" w:cstheme="minorHAnsi"/>
+          <w:sz w:val="32"/>
+          <w:szCs w:val="32"/>
+        </w:rPr>
+        <w:t xml:space="preserve"> </w:t>
       </w:r>
       <w:r>
         <w:rPr>
@@ -155,6 +171,26 @@
       <w:r>
         <w:rPr>
           <w:rFonts w:asciiTheme="minorHAnsi" w:hAnsiTheme="minorHAnsi" w:cstheme="minorHAnsi"/>
+          <w:sz w:val="32"/>
+          <w:szCs w:val="32"/>
+        </w:rPr>
+        <w:t xml:space="preserve"> </w:t>
+      </w:r>
+      <w:r>
+        <w:rPr>
+          <w:rFonts w:asciiTheme="minorHAnsi" w:hAnsiTheme="minorHAnsi" w:cstheme="minorHAnsi"/>
+          <w:sz w:val="32"/>
+          <w:szCs w:val="32"/>
+        </w:rPr>
+        <w:t>0.2</w:t>
+      </w:r>
+    </w:p>
+    <w:p/>
+    <w:p/>
+    <w:p>
+      <w:r>
+        <w:rPr>
+          <w:rFonts w:asciiTheme="minorHAnsi" w:hAnsiTheme="minorHAnsi" w:cstheme="minorHAnsi"/>
           <w:b/>
           <w:bCs/>
           <w:noProof/>
@@ -162,13 +198,13 @@
           <w:szCs w:val="32"/>
         </w:rPr>
         <w:drawing>
-          <wp:anchor distT="0" distB="0" distL="114300" distR="114300" simplePos="0" relativeHeight="251659264" behindDoc="0" locked="0" layoutInCell="1" allowOverlap="1" wp14:anchorId="7F9B17CD" wp14:editId="7BED03DD">
+          <wp:anchor distT="0" distB="0" distL="114300" distR="114300" simplePos="0" relativeHeight="251659264" behindDoc="0" locked="0" layoutInCell="1" allowOverlap="1" wp14:anchorId="7F9B17CD" wp14:editId="0A7C20EC">
             <wp:simplePos x="0" y="0"/>
             <wp:positionH relativeFrom="column">
               <wp:posOffset>1429385</wp:posOffset>
             </wp:positionH>
             <wp:positionV relativeFrom="paragraph">
-              <wp:posOffset>495713</wp:posOffset>
+              <wp:posOffset>245922</wp:posOffset>
             </wp:positionV>
             <wp:extent cx="2543175" cy="1656080"/>
             <wp:effectExtent l="0" t="0" r="0" b="0"/>
@@ -228,22 +264,11 @@
           </wp:anchor>
         </w:drawing>
       </w:r>
-      <w:r>
-        <w:rPr>
-          <w:rFonts w:asciiTheme="minorHAnsi" w:hAnsiTheme="minorHAnsi" w:cstheme="minorHAnsi"/>
-          <w:sz w:val="32"/>
-          <w:szCs w:val="32"/>
-        </w:rPr>
-        <w:t>0.2</w:t>
-      </w:r>
     </w:p>
     <w:p/>
     <w:p/>
     <w:p/>
     <w:p/>
-    <w:p/>
-    <w:p/>
-    <w:p/>
     <w:p>
       <w:pPr>
         <w:jc w:val="center"/>
@@ -255,7 +280,34 @@
         <w:rPr>
           <w:rFonts w:asciiTheme="minorHAnsi" w:hAnsiTheme="minorHAnsi" w:cstheme="minorHAnsi"/>
         </w:rPr>
-        <w:t>Γιαννέλη Χριστίνα  ΑΜ: 1090055 4o έτος</w:t>
+        <w:t xml:space="preserve">Γιαννέλη Χριστίνα  ΑΜ: 1090055 </w:t>
+      </w:r>
+      <w:proofErr w:type="spellStart"/>
+      <w:r>
+        <w:rPr>
+          <w:rFonts w:asciiTheme="minorHAnsi" w:hAnsiTheme="minorHAnsi" w:cstheme="minorHAnsi"/>
+        </w:rPr>
+        <w:t>4</w:t>
+      </w:r>
+      <w:r>
+        <w:rPr>
+          <w:rFonts w:asciiTheme="minorHAnsi" w:hAnsiTheme="minorHAnsi" w:cstheme="minorHAnsi"/>
+          <w:vertAlign w:val="superscript"/>
+        </w:rPr>
+        <w:t>ο</w:t>
+      </w:r>
+      <w:proofErr w:type="spellEnd"/>
+      <w:r>
+        <w:rPr>
+          <w:rFonts w:asciiTheme="minorHAnsi" w:hAnsiTheme="minorHAnsi" w:cstheme="minorHAnsi"/>
+        </w:rPr>
+        <w:t xml:space="preserve"> </w:t>
+      </w:r>
+      <w:r>
+        <w:rPr>
+          <w:rFonts w:asciiTheme="minorHAnsi" w:hAnsiTheme="minorHAnsi" w:cstheme="minorHAnsi"/>
+        </w:rPr>
+        <w:t xml:space="preserve"> έτος</w:t>
       </w:r>
     </w:p>
     <w:p>
@@ -277,7 +329,73 @@
         <w:rPr>
           <w:rFonts w:asciiTheme="minorHAnsi" w:hAnsiTheme="minorHAnsi" w:cstheme="minorHAnsi"/>
         </w:rPr>
-        <w:t>Καραγεωργος-Γεωργοπουλος Πολύκαρπος  ΑΜ:1051332  9° ετος</w:t>
+        <w:t>Καραγε</w:t>
+      </w:r>
+      <w:r>
+        <w:rPr>
+          <w:rFonts w:asciiTheme="minorHAnsi" w:hAnsiTheme="minorHAnsi" w:cstheme="minorHAnsi"/>
+        </w:rPr>
+        <w:t>ώ</w:t>
+      </w:r>
+      <w:r>
+        <w:rPr>
+          <w:rFonts w:asciiTheme="minorHAnsi" w:hAnsiTheme="minorHAnsi" w:cstheme="minorHAnsi"/>
+        </w:rPr>
+        <w:t>ργος</w:t>
+      </w:r>
+      <w:r>
+        <w:rPr>
+          <w:rFonts w:asciiTheme="minorHAnsi" w:hAnsiTheme="minorHAnsi" w:cstheme="minorHAnsi"/>
+        </w:rPr>
+        <w:t xml:space="preserve"> </w:t>
+      </w:r>
+      <w:r>
+        <w:rPr>
+          <w:rFonts w:asciiTheme="minorHAnsi" w:hAnsiTheme="minorHAnsi" w:cstheme="minorHAnsi"/>
+        </w:rPr>
+        <w:t>-</w:t>
+      </w:r>
+      <w:r>
+        <w:rPr>
+          <w:rFonts w:asciiTheme="minorHAnsi" w:hAnsiTheme="minorHAnsi" w:cstheme="minorHAnsi"/>
+        </w:rPr>
+        <w:t xml:space="preserve"> </w:t>
+      </w:r>
+      <w:r>
+        <w:rPr>
+          <w:rFonts w:asciiTheme="minorHAnsi" w:hAnsiTheme="minorHAnsi" w:cstheme="minorHAnsi"/>
+        </w:rPr>
+        <w:t>Γεωργ</w:t>
+      </w:r>
+      <w:r>
+        <w:rPr>
+          <w:rFonts w:asciiTheme="minorHAnsi" w:hAnsiTheme="minorHAnsi" w:cstheme="minorHAnsi"/>
+        </w:rPr>
+        <w:t>ό</w:t>
+      </w:r>
+      <w:r>
+        <w:rPr>
+          <w:rFonts w:asciiTheme="minorHAnsi" w:hAnsiTheme="minorHAnsi" w:cstheme="minorHAnsi"/>
+        </w:rPr>
+        <w:t>πουλος Πολύκαρπος  ΑΜ:</w:t>
+      </w:r>
+      <w:r>
+        <w:rPr>
+          <w:rFonts w:asciiTheme="minorHAnsi" w:hAnsiTheme="minorHAnsi" w:cstheme="minorHAnsi"/>
+        </w:rPr>
+        <w:t xml:space="preserve"> </w:t>
+      </w:r>
+      <w:r>
+        <w:rPr>
+          <w:rFonts w:asciiTheme="minorHAnsi" w:hAnsiTheme="minorHAnsi" w:cstheme="minorHAnsi"/>
+        </w:rPr>
+        <w:t xml:space="preserve">1051332  9° </w:t>
+      </w:r>
+      <w:r>
+        <w:rPr>
+          <w:rFonts w:asciiTheme="minorHAnsi" w:hAnsiTheme="minorHAnsi" w:cstheme="minorHAnsi"/>
+        </w:rPr>
+        <w:t>έτος</w:t>
       </w:r>
     </w:p>
     <w:p>
@@ -299,7 +417,34 @@
         <w:rPr>
           <w:rFonts w:asciiTheme="minorHAnsi" w:hAnsiTheme="minorHAnsi" w:cstheme="minorHAnsi"/>
         </w:rPr>
-        <w:t>Μπαλής Γεώργιος, ΑΜ: 1040996 (παλαιός 235230) 14ο έτος</w:t>
+        <w:t xml:space="preserve">Μπαλής Γεώργιος, ΑΜ: 1040996 (παλαιός 235230) </w:t>
+      </w:r>
+      <w:proofErr w:type="spellStart"/>
+      <w:r>
+        <w:rPr>
+          <w:rFonts w:asciiTheme="minorHAnsi" w:hAnsiTheme="minorHAnsi" w:cstheme="minorHAnsi"/>
+        </w:rPr>
+        <w:t>14</w:t>
+      </w:r>
+      <w:r>
+        <w:rPr>
+          <w:rFonts w:asciiTheme="minorHAnsi" w:hAnsiTheme="minorHAnsi" w:cstheme="minorHAnsi"/>
+          <w:vertAlign w:val="superscript"/>
+        </w:rPr>
+        <w:t>ο</w:t>
+      </w:r>
+      <w:proofErr w:type="spellEnd"/>
+      <w:r>
+        <w:rPr>
+          <w:rFonts w:asciiTheme="minorHAnsi" w:hAnsiTheme="minorHAnsi" w:cstheme="minorHAnsi"/>
+        </w:rPr>
+        <w:t xml:space="preserve"> </w:t>
+      </w:r>
+      <w:r>
+        <w:rPr>
+          <w:rFonts w:asciiTheme="minorHAnsi" w:hAnsiTheme="minorHAnsi" w:cstheme="minorHAnsi"/>
+        </w:rPr>
+        <w:t>έτος</w:t>
       </w:r>
     </w:p>
     <w:p>
@@ -321,7 +466,46 @@
         <w:rPr>
           <w:rFonts w:asciiTheme="minorHAnsi" w:hAnsiTheme="minorHAnsi" w:cstheme="minorHAnsi"/>
         </w:rPr>
-        <w:t>Νεζερίτης Μάριος, ΑΜ: 1080400  5ο Έτος.</w:t>
+        <w:t xml:space="preserve">Νεζερίτης </w:t>
+      </w:r>
+      <w:r>
+        <w:rPr>
+          <w:rFonts w:asciiTheme="minorHAnsi" w:hAnsiTheme="minorHAnsi" w:cstheme="minorHAnsi"/>
+        </w:rPr>
+        <w:t>Μ</w:t>
+      </w:r>
+      <w:r>
+        <w:rPr>
+          <w:rFonts w:asciiTheme="minorHAnsi" w:hAnsiTheme="minorHAnsi" w:cstheme="minorHAnsi"/>
+        </w:rPr>
+        <w:t xml:space="preserve">άριος, ΑΜ: 1080400  </w:t>
+      </w:r>
+      <w:proofErr w:type="spellStart"/>
+      <w:r>
+        <w:rPr>
+          <w:rFonts w:asciiTheme="minorHAnsi" w:hAnsiTheme="minorHAnsi" w:cstheme="minorHAnsi"/>
+        </w:rPr>
+        <w:t>5</w:t>
+      </w:r>
+      <w:r>
+        <w:rPr>
+          <w:rFonts w:asciiTheme="minorHAnsi" w:hAnsiTheme="minorHAnsi" w:cstheme="minorHAnsi"/>
+          <w:vertAlign w:val="superscript"/>
+        </w:rPr>
+        <w:t>ο</w:t>
+      </w:r>
+      <w:proofErr w:type="spellEnd"/>
+      <w:r>
+        <w:rPr>
+          <w:rFonts w:asciiTheme="minorHAnsi" w:hAnsiTheme="minorHAnsi" w:cstheme="minorHAnsi"/>
+        </w:rPr>
+        <w:t xml:space="preserve"> </w:t>
+      </w:r>
+      <w:r>
+        <w:rPr>
+          <w:rFonts w:asciiTheme="minorHAnsi" w:hAnsiTheme="minorHAnsi" w:cstheme="minorHAnsi"/>
+        </w:rPr>
+        <w:t xml:space="preserve"> Έτος.</w:t>
       </w:r>
     </w:p>
     <w:p>

--- a/Παραδοτέο 3/Project-description-v0.2.docx
+++ b/Παραδοτέο 3/Project-description-v0.2.docx
@@ -280,14 +280,7 @@
         <w:rPr>
           <w:rFonts w:asciiTheme="minorHAnsi" w:hAnsiTheme="minorHAnsi" w:cstheme="minorHAnsi"/>
         </w:rPr>
-        <w:t xml:space="preserve">Γιαννέλη Χριστίνα  ΑΜ: 1090055 </w:t>
-      </w:r>
-      <w:proofErr w:type="spellStart"/>
-      <w:r>
-        <w:rPr>
-          <w:rFonts w:asciiTheme="minorHAnsi" w:hAnsiTheme="minorHAnsi" w:cstheme="minorHAnsi"/>
-        </w:rPr>
-        <w:t>4</w:t>
+        <w:t>Γιαννέλη Χριστίνα  ΑΜ: 1090055 4</w:t>
       </w:r>
       <w:r>
         <w:rPr>
@@ -296,7 +289,6 @@
         </w:rPr>
         <w:t>ο</w:t>
       </w:r>
-      <w:proofErr w:type="spellEnd"/>
       <w:r>
         <w:rPr>
           <w:rFonts w:asciiTheme="minorHAnsi" w:hAnsiTheme="minorHAnsi" w:cstheme="minorHAnsi"/>
@@ -419,7 +411,6 @@
         </w:rPr>
         <w:t xml:space="preserve">Μπαλής Γεώργιος, ΑΜ: 1040996 (παλαιός 235230) </w:t>
       </w:r>
-      <w:proofErr w:type="spellStart"/>
       <w:r>
         <w:rPr>
           <w:rFonts w:asciiTheme="minorHAnsi" w:hAnsiTheme="minorHAnsi" w:cstheme="minorHAnsi"/>
@@ -433,7 +424,6 @@
         </w:rPr>
         <w:t>ο</w:t>
       </w:r>
-      <w:proofErr w:type="spellEnd"/>
       <w:r>
         <w:rPr>
           <w:rFonts w:asciiTheme="minorHAnsi" w:hAnsiTheme="minorHAnsi" w:cstheme="minorHAnsi"/>
@@ -480,7 +470,6 @@
         </w:rPr>
         <w:t xml:space="preserve">άριος, ΑΜ: 1080400  </w:t>
       </w:r>
-      <w:proofErr w:type="spellStart"/>
       <w:r>
         <w:rPr>
           <w:rFonts w:asciiTheme="minorHAnsi" w:hAnsiTheme="minorHAnsi" w:cstheme="minorHAnsi"/>
@@ -494,7 +483,6 @@
         </w:rPr>
         <w:t>ο</w:t>
       </w:r>
-      <w:proofErr w:type="spellEnd"/>
       <w:r>
         <w:rPr>
           <w:rFonts w:asciiTheme="minorHAnsi" w:hAnsiTheme="minorHAnsi" w:cstheme="minorHAnsi"/>
@@ -1502,6 +1490,180 @@
           <w:bCs/>
         </w:rPr>
       </w:pPr>
+      <w:r>
+        <w:rPr>
+          <w:noProof/>
+        </w:rPr>
+        <mc:AlternateContent>
+          <mc:Choice Requires="wps">
+            <w:drawing>
+              <wp:anchor distT="0" distB="0" distL="114300" distR="114300" simplePos="0" relativeHeight="251671552" behindDoc="0" locked="0" layoutInCell="1" allowOverlap="1" wp14:anchorId="3911BCFE" wp14:editId="3E55CCA7">
+                <wp:simplePos x="0" y="0"/>
+                <wp:positionH relativeFrom="column">
+                  <wp:posOffset>-267970</wp:posOffset>
+                </wp:positionH>
+                <wp:positionV relativeFrom="paragraph">
+                  <wp:posOffset>6121400</wp:posOffset>
+                </wp:positionV>
+                <wp:extent cx="2696845" cy="635"/>
+                <wp:effectExtent l="0" t="0" r="0" b="12065"/>
+                <wp:wrapTopAndBottom/>
+                <wp:docPr id="1769846543" name="Πλαίσιο κειμένου 1"/>
+                <wp:cNvGraphicFramePr/>
+                <a:graphic xmlns:a="http://schemas.openxmlformats.org/drawingml/2006/main">
+                  <a:graphicData uri="http://schemas.microsoft.com/office/word/2010/wordprocessingShape">
+                    <wps:wsp>
+                      <wps:cNvSpPr txBox="1"/>
+                      <wps:spPr>
+                        <a:xfrm>
+                          <a:off x="0" y="0"/>
+                          <a:ext cx="2696845" cy="635"/>
+                        </a:xfrm>
+                        <a:prstGeom prst="rect">
+                          <a:avLst/>
+                        </a:prstGeom>
+                        <a:solidFill>
+                          <a:prstClr val="white"/>
+                        </a:solidFill>
+                        <a:ln>
+                          <a:noFill/>
+                        </a:ln>
+                      </wps:spPr>
+                      <wps:txbx>
+                        <w:txbxContent>
+                          <w:p>
+                            <w:pPr>
+                              <w:pStyle w:val="a5"/>
+                              <w:rPr>
+                                <w:b/>
+                                <w:bCs/>
+                                <w:noProof/>
+                              </w:rPr>
+                            </w:pPr>
+                            <w:r>
+                              <w:t xml:space="preserve">Εικόνα </w:t>
+                            </w:r>
+                            <w:fldSimple w:instr=" SEQ Εικόνα \* ARABIC ">
+                              <w:r>
+                                <w:rPr>
+                                  <w:noProof/>
+                                </w:rPr>
+                                <w:t>1</w:t>
+                              </w:r>
+                            </w:fldSimple>
+                            <w:r>
+                              <w:t xml:space="preserve">: </w:t>
+                            </w:r>
+                            <w:r>
+                              <w:t xml:space="preserve">Οθόνη για </w:t>
+                            </w:r>
+                            <w:r>
+                              <w:rPr>
+                                <w:lang w:val="en-US"/>
+                              </w:rPr>
+                              <w:t>Use</w:t>
+                            </w:r>
+                            <w:r>
+                              <w:t xml:space="preserve"> </w:t>
+                            </w:r>
+                            <w:r>
+                              <w:rPr>
+                                <w:lang w:val="en-US"/>
+                              </w:rPr>
+                              <w:t>Case</w:t>
+                            </w:r>
+                            <w:r>
+                              <w:t xml:space="preserve"> 1</w:t>
+                            </w:r>
+                            <w:r>
+                              <w:rPr>
+                                <w:noProof/>
+                              </w:rPr>
+                              <w:t xml:space="preserve"> στην οποία πο χρήστης εισάγει προτιμήσεις Μίσθωσης οχήματος</w:t>
+                            </w:r>
+                          </w:p>
+                        </w:txbxContent>
+                      </wps:txbx>
+                      <wps:bodyPr rot="0" spcFirstLastPara="0" vertOverflow="overflow" horzOverflow="overflow" vert="horz" wrap="square" lIns="0" tIns="0" rIns="0" bIns="0" numCol="1" spcCol="0" rtlCol="0" fromWordArt="0" anchor="t" anchorCtr="0" forceAA="0" compatLnSpc="1">
+                        <a:prstTxWarp prst="textNoShape">
+                          <a:avLst/>
+                        </a:prstTxWarp>
+                        <a:spAutoFit/>
+                      </wps:bodyPr>
+                    </wps:wsp>
+                  </a:graphicData>
+                </a:graphic>
+              </wp:anchor>
+            </w:drawing>
+          </mc:Choice>
+          <mc:Fallback>
+            <w:pict>
+              <v:shapetype w14:anchorId="3911BCFE" id="_x0000_t202" coordsize="21600,21600" o:spt="202" path="m,l,21600r21600,l21600,xe">
+                <v:stroke joinstyle="miter"/>
+                <v:path gradientshapeok="t" o:connecttype="rect"/>
+              </v:shapetype>
+              <v:shape id="Πλαίσιο κειμένου 1" o:spid="_x0000_s1026" type="#_x0000_t202" style="position:absolute;margin-left:-21.1pt;margin-top:482pt;width:212.35pt;height:.05pt;z-index:251671552;visibility:visible;mso-wrap-style:square;mso-wrap-distance-left:9pt;mso-wrap-distance-top:0;mso-wrap-distance-right:9pt;mso-wrap-distance-bottom:0;mso-position-horizontal:absolute;mso-position-horizontal-relative:text;mso-position-vertical:absolute;mso-position-vertical-relative:text;v-text-anchor:top" o:gfxdata="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" stroked="f">
+                <v:textbox style="mso-fit-shape-to-text:t" inset="0,0,0,0">
+                  <w:txbxContent>
+                    <w:p>
+                      <w:pPr>
+                        <w:pStyle w:val="a5"/>
+                        <w:rPr>
+                          <w:b/>
+                          <w:bCs/>
+                          <w:noProof/>
+                        </w:rPr>
+                      </w:pPr>
+                      <w:r>
+                        <w:t xml:space="preserve">Εικόνα </w:t>
+                      </w:r>
+                      <w:fldSimple w:instr=" SEQ Εικόνα \* ARABIC ">
+                        <w:r>
+                          <w:rPr>
+                            <w:noProof/>
+                          </w:rPr>
+                          <w:t>1</w:t>
+                        </w:r>
+                      </w:fldSimple>
+                      <w:r>
+                        <w:t xml:space="preserve">: </w:t>
+                      </w:r>
+                      <w:r>
+                        <w:t xml:space="preserve">Οθόνη για </w:t>
+                      </w:r>
+                      <w:r>
+                        <w:rPr>
+                          <w:lang w:val="en-US"/>
+                        </w:rPr>
+                        <w:t>Use</w:t>
+                      </w:r>
+                      <w:r>
+                        <w:t xml:space="preserve"> </w:t>
+                      </w:r>
+                      <w:r>
+                        <w:rPr>
+                          <w:lang w:val="en-US"/>
+                        </w:rPr>
+                        <w:t>Case</w:t>
+                      </w:r>
+                      <w:r>
+                        <w:t xml:space="preserve"> 1</w:t>
+                      </w:r>
+                      <w:r>
+                        <w:rPr>
+                          <w:noProof/>
+                        </w:rPr>
+                        <w:t xml:space="preserve"> στην οποία πο χρήστης εισάγει προτιμήσεις Μίσθωσης οχήματος</w:t>
+                      </w:r>
+                    </w:p>
+                  </w:txbxContent>
+                </v:textbox>
+                <w10:wrap type="topAndBottom"/>
+              </v:shape>
+            </w:pict>
+          </mc:Fallback>
+        </mc:AlternateContent>
+      </w:r>
       <w:r>
         <w:rPr>
           <w:b/>
@@ -1567,6 +1729,118 @@
       </w:r>
       <w:r>
         <w:rPr>
+          <w:noProof/>
+        </w:rPr>
+        <mc:AlternateContent>
+          <mc:Choice Requires="wps">
+            <w:drawing>
+              <wp:anchor distT="0" distB="0" distL="114300" distR="114300" simplePos="0" relativeHeight="251673600" behindDoc="0" locked="0" layoutInCell="1" allowOverlap="1" wp14:anchorId="3A03A192" wp14:editId="013D99CE">
+                <wp:simplePos x="0" y="0"/>
+                <wp:positionH relativeFrom="column">
+                  <wp:posOffset>2830830</wp:posOffset>
+                </wp:positionH>
+                <wp:positionV relativeFrom="paragraph">
+                  <wp:posOffset>6114415</wp:posOffset>
+                </wp:positionV>
+                <wp:extent cx="2660015" cy="635"/>
+                <wp:effectExtent l="0" t="0" r="0" b="12065"/>
+                <wp:wrapTopAndBottom/>
+                <wp:docPr id="201966041" name="Πλαίσιο κειμένου 1"/>
+                <wp:cNvGraphicFramePr/>
+                <a:graphic xmlns:a="http://schemas.openxmlformats.org/drawingml/2006/main">
+                  <a:graphicData uri="http://schemas.microsoft.com/office/word/2010/wordprocessingShape">
+                    <wps:wsp>
+                      <wps:cNvSpPr txBox="1"/>
+                      <wps:spPr>
+                        <a:xfrm>
+                          <a:off x="0" y="0"/>
+                          <a:ext cx="2660015" cy="635"/>
+                        </a:xfrm>
+                        <a:prstGeom prst="rect">
+                          <a:avLst/>
+                        </a:prstGeom>
+                        <a:solidFill>
+                          <a:prstClr val="white"/>
+                        </a:solidFill>
+                        <a:ln>
+                          <a:noFill/>
+                        </a:ln>
+                      </wps:spPr>
+                      <wps:txbx>
+                        <w:txbxContent>
+                          <w:p>
+                            <w:pPr>
+                              <w:pStyle w:val="a5"/>
+                              <w:rPr>
+                                <w:noProof/>
+                              </w:rPr>
+                            </w:pPr>
+                            <w:r>
+                              <w:t xml:space="preserve">Εικόνα </w:t>
+                            </w:r>
+                            <w:fldSimple w:instr=" SEQ Εικόνα \* ARABIC ">
+                              <w:r>
+                                <w:rPr>
+                                  <w:noProof/>
+                                </w:rPr>
+                                <w:t>2</w:t>
+                              </w:r>
+                            </w:fldSimple>
+                            <w:r>
+                              <w:t>: Οθόνη εισαγωγής Όρων Μίσθωσης</w:t>
+                            </w:r>
+                          </w:p>
+                        </w:txbxContent>
+                      </wps:txbx>
+                      <wps:bodyPr rot="0" spcFirstLastPara="0" vertOverflow="overflow" horzOverflow="overflow" vert="horz" wrap="square" lIns="0" tIns="0" rIns="0" bIns="0" numCol="1" spcCol="0" rtlCol="0" fromWordArt="0" anchor="t" anchorCtr="0" forceAA="0" compatLnSpc="1">
+                        <a:prstTxWarp prst="textNoShape">
+                          <a:avLst/>
+                        </a:prstTxWarp>
+                        <a:spAutoFit/>
+                      </wps:bodyPr>
+                    </wps:wsp>
+                  </a:graphicData>
+                </a:graphic>
+              </wp:anchor>
+            </w:drawing>
+          </mc:Choice>
+          <mc:Fallback>
+            <w:pict>
+              <v:shape w14:anchorId="3A03A192" id="_x0000_s1027" type="#_x0000_t202" style="position:absolute;margin-left:222.9pt;margin-top:481.45pt;width:209.45pt;height:.05pt;z-index:251673600;visibility:visible;mso-wrap-style:square;mso-wrap-distance-left:9pt;mso-wrap-distance-top:0;mso-wrap-distance-right:9pt;mso-wrap-distance-bottom:0;mso-position-horizontal:absolute;mso-position-horizontal-relative:text;mso-position-vertical:absolute;mso-position-vertical-relative:text;v-text-anchor:top" o:gfxdata="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" stroked="f">
+                <v:textbox style="mso-fit-shape-to-text:t" inset="0,0,0,0">
+                  <w:txbxContent>
+                    <w:p>
+                      <w:pPr>
+                        <w:pStyle w:val="a5"/>
+                        <w:rPr>
+                          <w:noProof/>
+                        </w:rPr>
+                      </w:pPr>
+                      <w:r>
+                        <w:t xml:space="preserve">Εικόνα </w:t>
+                      </w:r>
+                      <w:fldSimple w:instr=" SEQ Εικόνα \* ARABIC ">
+                        <w:r>
+                          <w:rPr>
+                            <w:noProof/>
+                          </w:rPr>
+                          <w:t>2</w:t>
+                        </w:r>
+                      </w:fldSimple>
+                      <w:r>
+                        <w:t>: Οθόνη εισαγωγής Όρων Μίσθωσης</w:t>
+                      </w:r>
+                    </w:p>
+                  </w:txbxContent>
+                </v:textbox>
+                <w10:wrap type="topAndBottom"/>
+              </v:shape>
+            </w:pict>
+          </mc:Fallback>
+        </mc:AlternateContent>
+      </w:r>
+      <w:r>
+        <w:rPr>
           <w:b/>
           <w:bCs/>
           <w:noProof/>
@@ -1702,12 +1976,127 @@
       </w:pPr>
       <w:r>
         <w:rPr>
+          <w:noProof/>
+        </w:rPr>
+        <mc:AlternateContent>
+          <mc:Choice Requires="wps">
+            <w:drawing>
+              <wp:anchor distT="0" distB="0" distL="114300" distR="114300" simplePos="0" relativeHeight="251675648" behindDoc="0" locked="0" layoutInCell="1" allowOverlap="1" wp14:anchorId="7B6CF3A5" wp14:editId="780A3C03">
+                <wp:simplePos x="0" y="0"/>
+                <wp:positionH relativeFrom="column">
+                  <wp:posOffset>-203200</wp:posOffset>
+                </wp:positionH>
+                <wp:positionV relativeFrom="paragraph">
+                  <wp:posOffset>6865620</wp:posOffset>
+                </wp:positionV>
+                <wp:extent cx="2705100" cy="635"/>
+                <wp:effectExtent l="0" t="0" r="0" b="12065"/>
+                <wp:wrapTopAndBottom/>
+                <wp:docPr id="1921059841" name="Πλαίσιο κειμένου 1"/>
+                <wp:cNvGraphicFramePr/>
+                <a:graphic xmlns:a="http://schemas.openxmlformats.org/drawingml/2006/main">
+                  <a:graphicData uri="http://schemas.microsoft.com/office/word/2010/wordprocessingShape">
+                    <wps:wsp>
+                      <wps:cNvSpPr txBox="1"/>
+                      <wps:spPr>
+                        <a:xfrm>
+                          <a:off x="0" y="0"/>
+                          <a:ext cx="2705100" cy="635"/>
+                        </a:xfrm>
+                        <a:prstGeom prst="rect">
+                          <a:avLst/>
+                        </a:prstGeom>
+                        <a:solidFill>
+                          <a:prstClr val="white"/>
+                        </a:solidFill>
+                        <a:ln>
+                          <a:noFill/>
+                        </a:ln>
+                      </wps:spPr>
+                      <wps:txbx>
+                        <w:txbxContent>
+                          <w:p>
+                            <w:pPr>
+                              <w:pStyle w:val="a5"/>
+                              <w:rPr>
+                                <w:b/>
+                                <w:bCs/>
+                                <w:noProof/>
+                              </w:rPr>
+                            </w:pPr>
+                            <w:r>
+                              <w:t xml:space="preserve">Εικόνα </w:t>
+                            </w:r>
+                            <w:fldSimple w:instr=" SEQ Εικόνα \* ARABIC ">
+                              <w:r>
+                                <w:rPr>
+                                  <w:noProof/>
+                                </w:rPr>
+                                <w:t>3</w:t>
+                              </w:r>
+                            </w:fldSimple>
+                            <w:r>
+                              <w:t>: Οθόνη στην οποία παρουσιάζεται αναλυτική περιγραφή της Μίσθωσης την οποία θα πραγματοποιήσει ο χρήστης</w:t>
+                            </w:r>
+                          </w:p>
+                        </w:txbxContent>
+                      </wps:txbx>
+                      <wps:bodyPr rot="0" spcFirstLastPara="0" vertOverflow="overflow" horzOverflow="overflow" vert="horz" wrap="square" lIns="0" tIns="0" rIns="0" bIns="0" numCol="1" spcCol="0" rtlCol="0" fromWordArt="0" anchor="t" anchorCtr="0" forceAA="0" compatLnSpc="1">
+                        <a:prstTxWarp prst="textNoShape">
+                          <a:avLst/>
+                        </a:prstTxWarp>
+                        <a:spAutoFit/>
+                      </wps:bodyPr>
+                    </wps:wsp>
+                  </a:graphicData>
+                </a:graphic>
+              </wp:anchor>
+            </w:drawing>
+          </mc:Choice>
+          <mc:Fallback>
+            <w:pict>
+              <v:shape w14:anchorId="7B6CF3A5" id="_x0000_s1028" type="#_x0000_t202" style="position:absolute;margin-left:-16pt;margin-top:540.6pt;width:213pt;height:.05pt;z-index:251675648;visibility:visible;mso-wrap-style:square;mso-wrap-distance-left:9pt;mso-wrap-distance-top:0;mso-wrap-distance-right:9pt;mso-wrap-distance-bottom:0;mso-position-horizontal:absolute;mso-position-horizontal-relative:text;mso-position-vertical:absolute;mso-position-vertical-relative:text;v-text-anchor:top" o:gfxdata="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" stroked="f">
+                <v:textbox style="mso-fit-shape-to-text:t" inset="0,0,0,0">
+                  <w:txbxContent>
+                    <w:p>
+                      <w:pPr>
+                        <w:pStyle w:val="a5"/>
+                        <w:rPr>
+                          <w:b/>
+                          <w:bCs/>
+                          <w:noProof/>
+                        </w:rPr>
+                      </w:pPr>
+                      <w:r>
+                        <w:t xml:space="preserve">Εικόνα </w:t>
+                      </w:r>
+                      <w:fldSimple w:instr=" SEQ Εικόνα \* ARABIC ">
+                        <w:r>
+                          <w:rPr>
+                            <w:noProof/>
+                          </w:rPr>
+                          <w:t>3</w:t>
+                        </w:r>
+                      </w:fldSimple>
+                      <w:r>
+                        <w:t>: Οθόνη στην οποία παρουσιάζεται αναλυτική περιγραφή της Μίσθωσης την οποία θα πραγματοποιήσει ο χρήστης</w:t>
+                      </w:r>
+                    </w:p>
+                  </w:txbxContent>
+                </v:textbox>
+                <w10:wrap type="topAndBottom"/>
+              </v:shape>
+            </w:pict>
+          </mc:Fallback>
+        </mc:AlternateContent>
+      </w:r>
+      <w:r>
+        <w:rPr>
           <w:b/>
           <w:bCs/>
           <w:noProof/>
           <w14:ligatures w14:val="standardContextual"/>
         </w:rPr>
-        <w:lastRenderedPageBreak/>
         <w:drawing>
           <wp:anchor distT="0" distB="0" distL="114300" distR="114300" simplePos="0" relativeHeight="251662336" behindDoc="0" locked="0" layoutInCell="1" allowOverlap="1" wp14:anchorId="7D0E4A8A" wp14:editId="5AE3E489">
             <wp:simplePos x="0" y="0"/>
@@ -1798,6 +2187,122 @@
       </w:pPr>
       <w:r>
         <w:rPr>
+          <w:noProof/>
+        </w:rPr>
+        <mc:AlternateContent>
+          <mc:Choice Requires="wps">
+            <w:drawing>
+              <wp:anchor distT="0" distB="0" distL="114300" distR="114300" simplePos="0" relativeHeight="251677696" behindDoc="0" locked="0" layoutInCell="1" allowOverlap="1" wp14:anchorId="028976DA" wp14:editId="402478FA">
+                <wp:simplePos x="0" y="0"/>
+                <wp:positionH relativeFrom="column">
+                  <wp:posOffset>3111500</wp:posOffset>
+                </wp:positionH>
+                <wp:positionV relativeFrom="paragraph">
+                  <wp:posOffset>6167120</wp:posOffset>
+                </wp:positionV>
+                <wp:extent cx="2692400" cy="635"/>
+                <wp:effectExtent l="0" t="0" r="0" b="12065"/>
+                <wp:wrapTopAndBottom/>
+                <wp:docPr id="518810982" name="Πλαίσιο κειμένου 1"/>
+                <wp:cNvGraphicFramePr/>
+                <a:graphic xmlns:a="http://schemas.openxmlformats.org/drawingml/2006/main">
+                  <a:graphicData uri="http://schemas.microsoft.com/office/word/2010/wordprocessingShape">
+                    <wps:wsp>
+                      <wps:cNvSpPr txBox="1"/>
+                      <wps:spPr>
+                        <a:xfrm>
+                          <a:off x="0" y="0"/>
+                          <a:ext cx="2692400" cy="635"/>
+                        </a:xfrm>
+                        <a:prstGeom prst="rect">
+                          <a:avLst/>
+                        </a:prstGeom>
+                        <a:solidFill>
+                          <a:prstClr val="white"/>
+                        </a:solidFill>
+                        <a:ln>
+                          <a:noFill/>
+                        </a:ln>
+                      </wps:spPr>
+                      <wps:txbx>
+                        <w:txbxContent>
+                          <w:p>
+                            <w:pPr>
+                              <w:pStyle w:val="a5"/>
+                              <w:rPr>
+                                <w:b/>
+                                <w:bCs/>
+                                <w:noProof/>
+                              </w:rPr>
+                            </w:pPr>
+                            <w:r>
+                              <w:t xml:space="preserve">Εικόνα </w:t>
+                            </w:r>
+                            <w:fldSimple w:instr=" SEQ Εικόνα \* ARABIC ">
+                              <w:r>
+                                <w:rPr>
+                                  <w:noProof/>
+                                </w:rPr>
+                                <w:t>4</w:t>
+                              </w:r>
+                            </w:fldSimple>
+                            <w:r>
+                              <w:t>: Οθόνη πληρωμής</w:t>
+                            </w:r>
+                          </w:p>
+                        </w:txbxContent>
+                      </wps:txbx>
+                      <wps:bodyPr rot="0" spcFirstLastPara="0" vertOverflow="overflow" horzOverflow="overflow" vert="horz" wrap="square" lIns="0" tIns="0" rIns="0" bIns="0" numCol="1" spcCol="0" rtlCol="0" fromWordArt="0" anchor="t" anchorCtr="0" forceAA="0" compatLnSpc="1">
+                        <a:prstTxWarp prst="textNoShape">
+                          <a:avLst/>
+                        </a:prstTxWarp>
+                        <a:spAutoFit/>
+                      </wps:bodyPr>
+                    </wps:wsp>
+                  </a:graphicData>
+                </a:graphic>
+              </wp:anchor>
+            </w:drawing>
+          </mc:Choice>
+          <mc:Fallback>
+            <w:pict>
+              <v:shape w14:anchorId="028976DA" id="_x0000_s1029" type="#_x0000_t202" style="position:absolute;margin-left:245pt;margin-top:485.6pt;width:212pt;height:.05pt;z-index:251677696;visibility:visible;mso-wrap-style:square;mso-wrap-distance-left:9pt;mso-wrap-distance-top:0;mso-wrap-distance-right:9pt;mso-wrap-distance-bottom:0;mso-position-horizontal:absolute;mso-position-horizontal-relative:text;mso-position-vertical:absolute;mso-position-vertical-relative:text;v-text-anchor:top" o:gfxdata="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" stroked="f">
+                <v:textbox style="mso-fit-shape-to-text:t" inset="0,0,0,0">
+                  <w:txbxContent>
+                    <w:p>
+                      <w:pPr>
+                        <w:pStyle w:val="a5"/>
+                        <w:rPr>
+                          <w:b/>
+                          <w:bCs/>
+                          <w:noProof/>
+                        </w:rPr>
+                      </w:pPr>
+                      <w:r>
+                        <w:t xml:space="preserve">Εικόνα </w:t>
+                      </w:r>
+                      <w:fldSimple w:instr=" SEQ Εικόνα \* ARABIC ">
+                        <w:r>
+                          <w:rPr>
+                            <w:noProof/>
+                          </w:rPr>
+                          <w:t>4</w:t>
+                        </w:r>
+                      </w:fldSimple>
+                      <w:r>
+                        <w:t>: Οθόνη πληρωμής</w:t>
+                      </w:r>
+                    </w:p>
+                  </w:txbxContent>
+                </v:textbox>
+                <w10:wrap type="topAndBottom"/>
+              </v:shape>
+            </w:pict>
+          </mc:Fallback>
+        </mc:AlternateContent>
+      </w:r>
+      <w:r>
+        <w:rPr>
           <w:b/>
           <w:bCs/>
           <w:noProof/>
@@ -1947,61 +2452,203 @@
           <w:bCs/>
         </w:rPr>
       </w:pPr>
-    </w:p>
-    <w:p>
-      <w:pPr>
-        <w:rPr>
-          <w:b/>
-          <w:bCs/>
-        </w:rPr>
-      </w:pPr>
-    </w:p>
-    <w:p/>
-    <w:p/>
-    <w:p>
-      <w:pPr>
-        <w:rPr>
-          <w:b/>
-          <w:bCs/>
-        </w:rPr>
-      </w:pPr>
-    </w:p>
-    <w:p>
-      <w:pPr>
-        <w:tabs>
-          <w:tab w:val="left" w:pos="2390"/>
-        </w:tabs>
-      </w:pPr>
-      <w:r>
-        <w:tab/>
-      </w:r>
-    </w:p>
-    <w:p>
-      <w:pPr>
-        <w:tabs>
-          <w:tab w:val="left" w:pos="2390"/>
-        </w:tabs>
-      </w:pPr>
-    </w:p>
-    <w:p>
-      <w:pPr>
-        <w:tabs>
-          <w:tab w:val="left" w:pos="2390"/>
-        </w:tabs>
-      </w:pPr>
+      <w:r>
+        <w:rPr>
+          <w:noProof/>
+        </w:rPr>
+        <mc:AlternateContent>
+          <mc:Choice Requires="wps">
+            <w:drawing>
+              <wp:anchor distT="0" distB="0" distL="114300" distR="114300" simplePos="0" relativeHeight="251681792" behindDoc="0" locked="0" layoutInCell="1" allowOverlap="1" wp14:anchorId="520AADC1" wp14:editId="77A69653">
+                <wp:simplePos x="0" y="0"/>
+                <wp:positionH relativeFrom="column">
+                  <wp:posOffset>2657664</wp:posOffset>
+                </wp:positionH>
+                <wp:positionV relativeFrom="paragraph">
+                  <wp:posOffset>6533635</wp:posOffset>
+                </wp:positionV>
+                <wp:extent cx="2726690" cy="635"/>
+                <wp:effectExtent l="0" t="0" r="3810" b="12065"/>
+                <wp:wrapTopAndBottom/>
+                <wp:docPr id="1229006981" name="Πλαίσιο κειμένου 1"/>
+                <wp:cNvGraphicFramePr/>
+                <a:graphic xmlns:a="http://schemas.openxmlformats.org/drawingml/2006/main">
+                  <a:graphicData uri="http://schemas.microsoft.com/office/word/2010/wordprocessingShape">
+                    <wps:wsp>
+                      <wps:cNvSpPr txBox="1"/>
+                      <wps:spPr>
+                        <a:xfrm>
+                          <a:off x="0" y="0"/>
+                          <a:ext cx="2726690" cy="635"/>
+                        </a:xfrm>
+                        <a:prstGeom prst="rect">
+                          <a:avLst/>
+                        </a:prstGeom>
+                        <a:solidFill>
+                          <a:prstClr val="white"/>
+                        </a:solidFill>
+                        <a:ln>
+                          <a:noFill/>
+                        </a:ln>
+                      </wps:spPr>
+                      <wps:txbx>
+                        <w:txbxContent>
+                          <w:p>
+                            <w:pPr>
+                              <w:pStyle w:val="a5"/>
+                              <w:rPr>
+                                <w:noProof/>
+                              </w:rPr>
+                            </w:pPr>
+                            <w:r>
+                              <w:t xml:space="preserve">Εικόνα </w:t>
+                            </w:r>
+                            <w:fldSimple w:instr=" SEQ Εικόνα \* ARABIC ">
+                              <w:r>
+                                <w:rPr>
+                                  <w:noProof/>
+                                </w:rPr>
+                                <w:t>5</w:t>
+                              </w:r>
+                            </w:fldSimple>
+                            <w:r>
+                              <w:t xml:space="preserve">: Αρχική Οθόνη όπου φαίνονται οι επιλογές των περιπτώσεων χρήστης </w:t>
+                            </w:r>
+                            <w:r>
+                              <w:rPr>
+                                <w:lang w:val="en-US"/>
+                              </w:rPr>
+                              <w:t>Vehivle</w:t>
+                            </w:r>
+                            <w:r>
+                              <w:t xml:space="preserve"> </w:t>
+                            </w:r>
+                            <w:r>
+                              <w:rPr>
+                                <w:lang w:val="en-US"/>
+                              </w:rPr>
+                              <w:t>Leasing</w:t>
+                            </w:r>
+                            <w:r>
+                              <w:t xml:space="preserve"> </w:t>
+                            </w:r>
+                            <w:r>
+                              <w:t xml:space="preserve">και </w:t>
+                            </w:r>
+                            <w:r>
+                              <w:rPr>
+                                <w:lang w:val="en-US"/>
+                              </w:rPr>
+                              <w:t>Vehicle</w:t>
+                            </w:r>
+                            <w:r>
+                              <w:t xml:space="preserve"> </w:t>
+                            </w:r>
+                            <w:r>
+                              <w:rPr>
+                                <w:lang w:val="en-US"/>
+                              </w:rPr>
+                              <w:t>Pickup</w:t>
+                            </w:r>
+                          </w:p>
+                        </w:txbxContent>
+                      </wps:txbx>
+                      <wps:bodyPr rot="0" spcFirstLastPara="0" vertOverflow="overflow" horzOverflow="overflow" vert="horz" wrap="square" lIns="0" tIns="0" rIns="0" bIns="0" numCol="1" spcCol="0" rtlCol="0" fromWordArt="0" anchor="t" anchorCtr="0" forceAA="0" compatLnSpc="1">
+                        <a:prstTxWarp prst="textNoShape">
+                          <a:avLst/>
+                        </a:prstTxWarp>
+                        <a:spAutoFit/>
+                      </wps:bodyPr>
+                    </wps:wsp>
+                  </a:graphicData>
+                </a:graphic>
+              </wp:anchor>
+            </w:drawing>
+          </mc:Choice>
+          <mc:Fallback>
+            <w:pict>
+              <v:shape w14:anchorId="520AADC1" id="_x0000_s1030" type="#_x0000_t202" style="position:absolute;margin-left:209.25pt;margin-top:514.45pt;width:214.7pt;height:.05pt;z-index:251681792;visibility:visible;mso-wrap-style:square;mso-wrap-distance-left:9pt;mso-wrap-distance-top:0;mso-wrap-distance-right:9pt;mso-wrap-distance-bottom:0;mso-position-horizontal:absolute;mso-position-horizontal-relative:text;mso-position-vertical:absolute;mso-position-vertical-relative:text;v-text-anchor:top" o:gfxdata="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" stroked="f">
+                <v:textbox style="mso-fit-shape-to-text:t" inset="0,0,0,0">
+                  <w:txbxContent>
+                    <w:p>
+                      <w:pPr>
+                        <w:pStyle w:val="a5"/>
+                        <w:rPr>
+                          <w:noProof/>
+                        </w:rPr>
+                      </w:pPr>
+                      <w:r>
+                        <w:t xml:space="preserve">Εικόνα </w:t>
+                      </w:r>
+                      <w:fldSimple w:instr=" SEQ Εικόνα \* ARABIC ">
+                        <w:r>
+                          <w:rPr>
+                            <w:noProof/>
+                          </w:rPr>
+                          <w:t>5</w:t>
+                        </w:r>
+                      </w:fldSimple>
+                      <w:r>
+                        <w:t xml:space="preserve">: Αρχική Οθόνη όπου φαίνονται οι επιλογές των περιπτώσεων χρήστης </w:t>
+                      </w:r>
+                      <w:r>
+                        <w:rPr>
+                          <w:lang w:val="en-US"/>
+                        </w:rPr>
+                        <w:t>Vehivle</w:t>
+                      </w:r>
+                      <w:r>
+                        <w:t xml:space="preserve"> </w:t>
+                      </w:r>
+                      <w:r>
+                        <w:rPr>
+                          <w:lang w:val="en-US"/>
+                        </w:rPr>
+                        <w:t>Leasing</w:t>
+                      </w:r>
+                      <w:r>
+                        <w:t xml:space="preserve"> </w:t>
+                      </w:r>
+                      <w:r>
+                        <w:t xml:space="preserve">και </w:t>
+                      </w:r>
+                      <w:r>
+                        <w:rPr>
+                          <w:lang w:val="en-US"/>
+                        </w:rPr>
+                        <w:t>Vehicle</w:t>
+                      </w:r>
+                      <w:r>
+                        <w:t xml:space="preserve"> </w:t>
+                      </w:r>
+                      <w:r>
+                        <w:rPr>
+                          <w:lang w:val="en-US"/>
+                        </w:rPr>
+                        <w:t>Pickup</w:t>
+                      </w:r>
+                    </w:p>
+                  </w:txbxContent>
+                </v:textbox>
+                <w10:wrap type="topAndBottom"/>
+              </v:shape>
+            </w:pict>
+          </mc:Fallback>
+        </mc:AlternateContent>
+      </w:r>
       <w:r>
         <w:rPr>
           <w:noProof/>
           <w14:ligatures w14:val="standardContextual"/>
         </w:rPr>
         <w:drawing>
-          <wp:anchor distT="0" distB="0" distL="114300" distR="114300" simplePos="0" relativeHeight="251669504" behindDoc="0" locked="0" layoutInCell="1" allowOverlap="1" wp14:anchorId="2F7639A4" wp14:editId="3390B75C">
+          <wp:anchor distT="0" distB="0" distL="114300" distR="114300" simplePos="0" relativeHeight="251669504" behindDoc="0" locked="0" layoutInCell="1" allowOverlap="1" wp14:anchorId="2F7639A4" wp14:editId="6D97E619">
             <wp:simplePos x="0" y="0"/>
             <wp:positionH relativeFrom="column">
-              <wp:posOffset>2824480</wp:posOffset>
+              <wp:posOffset>2663825</wp:posOffset>
             </wp:positionH>
             <wp:positionV relativeFrom="paragraph">
-              <wp:posOffset>238125</wp:posOffset>
+              <wp:posOffset>265654</wp:posOffset>
             </wp:positionV>
             <wp:extent cx="2726690" cy="5908675"/>
             <wp:effectExtent l="0" t="0" r="3810" b="0"/>
@@ -2050,6 +2697,126 @@
           </wp:anchor>
         </w:drawing>
       </w:r>
+    </w:p>
+    <w:p>
+      <w:pPr>
+        <w:rPr>
+          <w:b/>
+          <w:bCs/>
+        </w:rPr>
+      </w:pPr>
+      <w:r>
+        <w:rPr>
+          <w:noProof/>
+        </w:rPr>
+        <mc:AlternateContent>
+          <mc:Choice Requires="wps">
+            <w:drawing>
+              <wp:anchor distT="0" distB="0" distL="114300" distR="114300" simplePos="0" relativeHeight="251679744" behindDoc="0" locked="0" layoutInCell="1" allowOverlap="1" wp14:anchorId="3B15BF9C" wp14:editId="5A2E666A">
+                <wp:simplePos x="0" y="0"/>
+                <wp:positionH relativeFrom="column">
+                  <wp:posOffset>-443230</wp:posOffset>
+                </wp:positionH>
+                <wp:positionV relativeFrom="paragraph">
+                  <wp:posOffset>6349399</wp:posOffset>
+                </wp:positionV>
+                <wp:extent cx="2679700" cy="635"/>
+                <wp:effectExtent l="0" t="0" r="0" b="12065"/>
+                <wp:wrapTopAndBottom/>
+                <wp:docPr id="1130988511" name="Πλαίσιο κειμένου 1"/>
+                <wp:cNvGraphicFramePr/>
+                <a:graphic xmlns:a="http://schemas.openxmlformats.org/drawingml/2006/main">
+                  <a:graphicData uri="http://schemas.microsoft.com/office/word/2010/wordprocessingShape">
+                    <wps:wsp>
+                      <wps:cNvSpPr txBox="1"/>
+                      <wps:spPr>
+                        <a:xfrm>
+                          <a:off x="0" y="0"/>
+                          <a:ext cx="2679700" cy="635"/>
+                        </a:xfrm>
+                        <a:prstGeom prst="rect">
+                          <a:avLst/>
+                        </a:prstGeom>
+                        <a:solidFill>
+                          <a:prstClr val="white"/>
+                        </a:solidFill>
+                        <a:ln>
+                          <a:noFill/>
+                        </a:ln>
+                      </wps:spPr>
+                      <wps:txbx>
+                        <w:txbxContent>
+                          <w:p>
+                            <w:pPr>
+                              <w:pStyle w:val="a5"/>
+                              <w:rPr>
+                                <w:noProof/>
+                              </w:rPr>
+                            </w:pPr>
+                            <w:r>
+                              <w:t xml:space="preserve">Εικόνα </w:t>
+                            </w:r>
+                            <w:fldSimple w:instr=" SEQ Εικόνα \* ARABIC ">
+                              <w:r>
+                                <w:rPr>
+                                  <w:noProof/>
+                                </w:rPr>
+                                <w:t>6</w:t>
+                              </w:r>
+                            </w:fldSimple>
+                            <w:r>
+                              <w:t>: Οθόνη επιτυχούς μηνύματος Μίσθωσης Οχήματος.</w:t>
+                            </w:r>
+                          </w:p>
+                        </w:txbxContent>
+                      </wps:txbx>
+                      <wps:bodyPr rot="0" spcFirstLastPara="0" vertOverflow="overflow" horzOverflow="overflow" vert="horz" wrap="square" lIns="0" tIns="0" rIns="0" bIns="0" numCol="1" spcCol="0" rtlCol="0" fromWordArt="0" anchor="t" anchorCtr="0" forceAA="0" compatLnSpc="1">
+                        <a:prstTxWarp prst="textNoShape">
+                          <a:avLst/>
+                        </a:prstTxWarp>
+                        <a:spAutoFit/>
+                      </wps:bodyPr>
+                    </wps:wsp>
+                  </a:graphicData>
+                </a:graphic>
+              </wp:anchor>
+            </w:drawing>
+          </mc:Choice>
+          <mc:Fallback>
+            <w:pict>
+              <v:shape w14:anchorId="3B15BF9C" id="_x0000_s1031" type="#_x0000_t202" style="position:absolute;margin-left:-34.9pt;margin-top:499.95pt;width:211pt;height:.05pt;z-index:251679744;visibility:visible;mso-wrap-style:square;mso-wrap-distance-left:9pt;mso-wrap-distance-top:0;mso-wrap-distance-right:9pt;mso-wrap-distance-bottom:0;mso-position-horizontal:absolute;mso-position-horizontal-relative:text;mso-position-vertical:absolute;mso-position-vertical-relative:text;v-text-anchor:top" o:gfxdata="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" stroked="f">
+                <v:textbox style="mso-fit-shape-to-text:t" inset="0,0,0,0">
+                  <w:txbxContent>
+                    <w:p>
+                      <w:pPr>
+                        <w:pStyle w:val="a5"/>
+                        <w:rPr>
+                          <w:noProof/>
+                        </w:rPr>
+                      </w:pPr>
+                      <w:r>
+                        <w:t xml:space="preserve">Εικόνα </w:t>
+                      </w:r>
+                      <w:fldSimple w:instr=" SEQ Εικόνα \* ARABIC ">
+                        <w:r>
+                          <w:rPr>
+                            <w:noProof/>
+                          </w:rPr>
+                          <w:t>6</w:t>
+                        </w:r>
+                      </w:fldSimple>
+                      <w:r>
+                        <w:t>: Οθόνη επιτυχούς μηνύματος Μίσθωσης Οχήματος.</w:t>
+                      </w:r>
+                    </w:p>
+                  </w:txbxContent>
+                </v:textbox>
+                <w10:wrap type="topAndBottom"/>
+              </v:shape>
+            </w:pict>
+          </mc:Fallback>
+        </mc:AlternateContent>
+      </w:r>
       <w:r>
         <w:rPr>
           <w:b/>
@@ -2058,13 +2825,13 @@
           <w14:ligatures w14:val="standardContextual"/>
         </w:rPr>
         <w:drawing>
-          <wp:anchor distT="0" distB="0" distL="114300" distR="114300" simplePos="0" relativeHeight="251664384" behindDoc="0" locked="0" layoutInCell="1" allowOverlap="1" wp14:anchorId="063F9B51" wp14:editId="2E7EFD04">
+          <wp:anchor distT="0" distB="0" distL="114300" distR="114300" simplePos="0" relativeHeight="251664384" behindDoc="0" locked="0" layoutInCell="1" allowOverlap="1" wp14:anchorId="063F9B51" wp14:editId="0DCA9335">
             <wp:simplePos x="0" y="0"/>
             <wp:positionH relativeFrom="column">
-              <wp:posOffset>-443749</wp:posOffset>
+              <wp:posOffset>-443230</wp:posOffset>
             </wp:positionH>
             <wp:positionV relativeFrom="paragraph">
-              <wp:posOffset>252326</wp:posOffset>
+              <wp:posOffset>240974</wp:posOffset>
             </wp:positionV>
             <wp:extent cx="2679700" cy="5892800"/>
             <wp:effectExtent l="0" t="0" r="0" b="0"/>
@@ -2114,12 +2881,25 @@
         </w:drawing>
       </w:r>
     </w:p>
+    <w:p/>
+    <w:p/>
+    <w:p>
+      <w:pPr>
+        <w:rPr>
+          <w:b/>
+          <w:bCs/>
+        </w:rPr>
+      </w:pPr>
+    </w:p>
     <w:p>
       <w:pPr>
         <w:tabs>
           <w:tab w:val="left" w:pos="2390"/>
         </w:tabs>
       </w:pPr>
+      <w:r>
+        <w:tab/>
+      </w:r>
     </w:p>
     <w:p>
       <w:pPr>
@@ -2176,15 +2956,164 @@
           <w:tab w:val="left" w:pos="2390"/>
         </w:tabs>
       </w:pPr>
-    </w:p>
-    <w:p>
-      <w:pPr>
-        <w:tabs>
-          <w:tab w:val="left" w:pos="2390"/>
-        </w:tabs>
-      </w:pPr>
-    </w:p>
-    <w:p>
+      <w:r>
+        <w:rPr>
+          <w:noProof/>
+        </w:rPr>
+        <mc:AlternateContent>
+          <mc:Choice Requires="wps">
+            <w:drawing>
+              <wp:anchor distT="0" distB="0" distL="114300" distR="114300" simplePos="0" relativeHeight="251685888" behindDoc="0" locked="0" layoutInCell="1" allowOverlap="1" wp14:anchorId="1733F0CE" wp14:editId="703B88F1">
+                <wp:simplePos x="0" y="0"/>
+                <wp:positionH relativeFrom="column">
+                  <wp:posOffset>3058160</wp:posOffset>
+                </wp:positionH>
+                <wp:positionV relativeFrom="paragraph">
+                  <wp:posOffset>6204585</wp:posOffset>
+                </wp:positionV>
+                <wp:extent cx="2705100" cy="635"/>
+                <wp:effectExtent l="0" t="0" r="0" b="12065"/>
+                <wp:wrapTopAndBottom/>
+                <wp:docPr id="1165174960" name="Πλαίσιο κειμένου 1"/>
+                <wp:cNvGraphicFramePr/>
+                <a:graphic xmlns:a="http://schemas.openxmlformats.org/drawingml/2006/main">
+                  <a:graphicData uri="http://schemas.microsoft.com/office/word/2010/wordprocessingShape">
+                    <wps:wsp>
+                      <wps:cNvSpPr txBox="1"/>
+                      <wps:spPr>
+                        <a:xfrm>
+                          <a:off x="0" y="0"/>
+                          <a:ext cx="2705100" cy="635"/>
+                        </a:xfrm>
+                        <a:prstGeom prst="rect">
+                          <a:avLst/>
+                        </a:prstGeom>
+                        <a:solidFill>
+                          <a:prstClr val="white"/>
+                        </a:solidFill>
+                        <a:ln>
+                          <a:noFill/>
+                        </a:ln>
+                      </wps:spPr>
+                      <wps:txbx>
+                        <w:txbxContent>
+                          <w:p>
+                            <w:pPr>
+                              <w:pStyle w:val="a5"/>
+                              <w:rPr>
+                                <w:b/>
+                                <w:bCs/>
+                                <w:noProof/>
+                              </w:rPr>
+                            </w:pPr>
+                            <w:r>
+                              <w:t xml:space="preserve">Εικόνα </w:t>
+                            </w:r>
+                            <w:fldSimple w:instr=" SEQ Εικόνα \* ARABIC ">
+                              <w:r>
+                                <w:rPr>
+                                  <w:noProof/>
+                                </w:rPr>
+                                <w:t>7</w:t>
+                              </w:r>
+                            </w:fldSimple>
+                            <w:r>
+                              <w:t xml:space="preserve">: </w:t>
+                            </w:r>
+                            <w:r>
+                              <w:t xml:space="preserve">Συγχρονισμός με το ημερολόγιο του χρήστη και προβολή διαθέσιμων ραντεβού για τον προγραμματισμό παραλαβής οχήματος στην περίπτωση χρήστης </w:t>
+                            </w:r>
+                            <w:r>
+                              <w:rPr>
+                                <w:lang w:val="en-US"/>
+                              </w:rPr>
+                              <w:t>Vehicle</w:t>
+                            </w:r>
+                            <w:r>
+                              <w:t xml:space="preserve"> </w:t>
+                            </w:r>
+                            <w:r>
+                              <w:rPr>
+                                <w:lang w:val="en-US"/>
+                              </w:rPr>
+                              <w:t>Pickup</w:t>
+                            </w:r>
+                            <w:r>
+                              <w:t>.</w:t>
+                            </w:r>
+                          </w:p>
+                        </w:txbxContent>
+                      </wps:txbx>
+                      <wps:bodyPr rot="0" spcFirstLastPara="0" vertOverflow="overflow" horzOverflow="overflow" vert="horz" wrap="square" lIns="0" tIns="0" rIns="0" bIns="0" numCol="1" spcCol="0" rtlCol="0" fromWordArt="0" anchor="t" anchorCtr="0" forceAA="0" compatLnSpc="1">
+                        <a:prstTxWarp prst="textNoShape">
+                          <a:avLst/>
+                        </a:prstTxWarp>
+                        <a:spAutoFit/>
+                      </wps:bodyPr>
+                    </wps:wsp>
+                  </a:graphicData>
+                </a:graphic>
+              </wp:anchor>
+            </w:drawing>
+          </mc:Choice>
+          <mc:Fallback>
+            <w:pict>
+              <v:shape w14:anchorId="1733F0CE" id="_x0000_s1032" type="#_x0000_t202" style="position:absolute;margin-left:240.8pt;margin-top:488.55pt;width:213pt;height:.05pt;z-index:251685888;visibility:visible;mso-wrap-style:square;mso-wrap-distance-left:9pt;mso-wrap-distance-top:0;mso-wrap-distance-right:9pt;mso-wrap-distance-bottom:0;mso-position-horizontal:absolute;mso-position-horizontal-relative:text;mso-position-vertical:absolute;mso-position-vertical-relative:text;v-text-anchor:top" o:gfxdata="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" stroked="f">
+                <v:textbox style="mso-fit-shape-to-text:t" inset="0,0,0,0">
+                  <w:txbxContent>
+                    <w:p>
+                      <w:pPr>
+                        <w:pStyle w:val="a5"/>
+                        <w:rPr>
+                          <w:b/>
+                          <w:bCs/>
+                          <w:noProof/>
+                        </w:rPr>
+                      </w:pPr>
+                      <w:r>
+                        <w:t xml:space="preserve">Εικόνα </w:t>
+                      </w:r>
+                      <w:fldSimple w:instr=" SEQ Εικόνα \* ARABIC ">
+                        <w:r>
+                          <w:rPr>
+                            <w:noProof/>
+                          </w:rPr>
+                          <w:t>7</w:t>
+                        </w:r>
+                      </w:fldSimple>
+                      <w:r>
+                        <w:t xml:space="preserve">: </w:t>
+                      </w:r>
+                      <w:r>
+                        <w:t xml:space="preserve">Συγχρονισμός με το ημερολόγιο του χρήστη και προβολή διαθέσιμων ραντεβού για τον προγραμματισμό παραλαβής οχήματος στην περίπτωση χρήστης </w:t>
+                      </w:r>
+                      <w:r>
+                        <w:rPr>
+                          <w:lang w:val="en-US"/>
+                        </w:rPr>
+                        <w:t>Vehicle</w:t>
+                      </w:r>
+                      <w:r>
+                        <w:t xml:space="preserve"> </w:t>
+                      </w:r>
+                      <w:r>
+                        <w:rPr>
+                          <w:lang w:val="en-US"/>
+                        </w:rPr>
+                        <w:t>Pickup</w:t>
+                      </w:r>
+                      <w:r>
+                        <w:t>.</w:t>
+                      </w:r>
+                    </w:p>
+                  </w:txbxContent>
+                </v:textbox>
+                <w10:wrap type="topAndBottom"/>
+              </v:shape>
+            </w:pict>
+          </mc:Fallback>
+        </mc:AlternateContent>
+      </w:r>
       <w:r>
         <w:rPr>
           <w:b/>
@@ -2193,13 +3122,13 @@
           <w14:ligatures w14:val="standardContextual"/>
         </w:rPr>
         <w:drawing>
-          <wp:anchor distT="0" distB="0" distL="114300" distR="114300" simplePos="0" relativeHeight="251667456" behindDoc="0" locked="0" layoutInCell="1" allowOverlap="1" wp14:anchorId="53CA20F7" wp14:editId="7ACC08ED">
+          <wp:anchor distT="0" distB="0" distL="114300" distR="114300" simplePos="0" relativeHeight="251667456" behindDoc="0" locked="0" layoutInCell="1" allowOverlap="1" wp14:anchorId="53CA20F7" wp14:editId="31A16502">
             <wp:simplePos x="0" y="0"/>
             <wp:positionH relativeFrom="column">
-              <wp:posOffset>3013075</wp:posOffset>
+              <wp:posOffset>3058287</wp:posOffset>
             </wp:positionH>
             <wp:positionV relativeFrom="paragraph">
-              <wp:posOffset>1153795</wp:posOffset>
+              <wp:posOffset>216535</wp:posOffset>
             </wp:positionV>
             <wp:extent cx="2705100" cy="5930900"/>
             <wp:effectExtent l="0" t="0" r="0" b="0"/>
@@ -2250,19 +3179,177 @@
       </w:r>
       <w:r>
         <w:rPr>
+          <w:noProof/>
+        </w:rPr>
+        <mc:AlternateContent>
+          <mc:Choice Requires="wps">
+            <w:drawing>
+              <wp:anchor distT="0" distB="0" distL="114300" distR="114300" simplePos="0" relativeHeight="251683840" behindDoc="0" locked="0" layoutInCell="1" allowOverlap="1" wp14:anchorId="01F8B37C" wp14:editId="2E950ACC">
+                <wp:simplePos x="0" y="0"/>
+                <wp:positionH relativeFrom="column">
+                  <wp:posOffset>-240030</wp:posOffset>
+                </wp:positionH>
+                <wp:positionV relativeFrom="paragraph">
+                  <wp:posOffset>6199505</wp:posOffset>
+                </wp:positionV>
+                <wp:extent cx="2717800" cy="635"/>
+                <wp:effectExtent l="0" t="0" r="0" b="12065"/>
+                <wp:wrapTopAndBottom/>
+                <wp:docPr id="336050798" name="Πλαίσιο κειμένου 1"/>
+                <wp:cNvGraphicFramePr/>
+                <a:graphic xmlns:a="http://schemas.openxmlformats.org/drawingml/2006/main">
+                  <a:graphicData uri="http://schemas.microsoft.com/office/word/2010/wordprocessingShape">
+                    <wps:wsp>
+                      <wps:cNvSpPr txBox="1"/>
+                      <wps:spPr>
+                        <a:xfrm>
+                          <a:off x="0" y="0"/>
+                          <a:ext cx="2717800" cy="635"/>
+                        </a:xfrm>
+                        <a:prstGeom prst="rect">
+                          <a:avLst/>
+                        </a:prstGeom>
+                        <a:solidFill>
+                          <a:prstClr val="white"/>
+                        </a:solidFill>
+                        <a:ln>
+                          <a:noFill/>
+                        </a:ln>
+                      </wps:spPr>
+                      <wps:txbx>
+                        <w:txbxContent>
+                          <w:p>
+                            <w:pPr>
+                              <w:pStyle w:val="a5"/>
+                              <w:rPr>
+                                <w:b/>
+                                <w:bCs/>
+                                <w:noProof/>
+                              </w:rPr>
+                            </w:pPr>
+                            <w:r>
+                              <w:t xml:space="preserve">Εικόνα </w:t>
+                            </w:r>
+                            <w:fldSimple w:instr=" SEQ Εικόνα \* ARABIC ">
+                              <w:r>
+                                <w:rPr>
+                                  <w:noProof/>
+                                </w:rPr>
+                                <w:t>8</w:t>
+                              </w:r>
+                            </w:fldSimple>
+                            <w:r>
+                              <w:t xml:space="preserve">: </w:t>
+                            </w:r>
+                            <w:r>
+                              <w:t xml:space="preserve">Οθόνη επιλογής Αντιπροσωπείας για παραλαβή οχήματος στην περίπτωση χρήστης </w:t>
+                            </w:r>
+                            <w:r>
+                              <w:rPr>
+                                <w:lang w:val="en-US"/>
+                              </w:rPr>
+                              <w:t>Vehicle</w:t>
+                            </w:r>
+                            <w:r>
+                              <w:t xml:space="preserve"> </w:t>
+                            </w:r>
+                            <w:r>
+                              <w:rPr>
+                                <w:lang w:val="en-US"/>
+                              </w:rPr>
+                              <w:t>Pickup</w:t>
+                            </w:r>
+                            <w:r>
+                              <w:t>.</w:t>
+                            </w:r>
+                          </w:p>
+                        </w:txbxContent>
+                      </wps:txbx>
+                      <wps:bodyPr rot="0" spcFirstLastPara="0" vertOverflow="overflow" horzOverflow="overflow" vert="horz" wrap="square" lIns="0" tIns="0" rIns="0" bIns="0" numCol="1" spcCol="0" rtlCol="0" fromWordArt="0" anchor="t" anchorCtr="0" forceAA="0" compatLnSpc="1">
+                        <a:prstTxWarp prst="textNoShape">
+                          <a:avLst/>
+                        </a:prstTxWarp>
+                        <a:spAutoFit/>
+                      </wps:bodyPr>
+                    </wps:wsp>
+                  </a:graphicData>
+                </a:graphic>
+              </wp:anchor>
+            </w:drawing>
+          </mc:Choice>
+          <mc:Fallback>
+            <w:pict>
+              <v:shape w14:anchorId="01F8B37C" id="_x0000_s1033" type="#_x0000_t202" style="position:absolute;margin-left:-18.9pt;margin-top:488.15pt;width:214pt;height:.05pt;z-index:251683840;visibility:visible;mso-wrap-style:square;mso-wrap-distance-left:9pt;mso-wrap-distance-top:0;mso-wrap-distance-right:9pt;mso-wrap-distance-bottom:0;mso-position-horizontal:absolute;mso-position-horizontal-relative:text;mso-position-vertical:absolute;mso-position-vertical-relative:text;v-text-anchor:top" o:gfxdata="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" stroked="f">
+                <v:textbox style="mso-fit-shape-to-text:t" inset="0,0,0,0">
+                  <w:txbxContent>
+                    <w:p>
+                      <w:pPr>
+                        <w:pStyle w:val="a5"/>
+                        <w:rPr>
+                          <w:b/>
+                          <w:bCs/>
+                          <w:noProof/>
+                        </w:rPr>
+                      </w:pPr>
+                      <w:r>
+                        <w:t xml:space="preserve">Εικόνα </w:t>
+                      </w:r>
+                      <w:fldSimple w:instr=" SEQ Εικόνα \* ARABIC ">
+                        <w:r>
+                          <w:rPr>
+                            <w:noProof/>
+                          </w:rPr>
+                          <w:t>8</w:t>
+                        </w:r>
+                      </w:fldSimple>
+                      <w:r>
+                        <w:t xml:space="preserve">: </w:t>
+                      </w:r>
+                      <w:r>
+                        <w:t xml:space="preserve">Οθόνη επιλογής Αντιπροσωπείας για παραλαβή οχήματος στην περίπτωση χρήστης </w:t>
+                      </w:r>
+                      <w:r>
+                        <w:rPr>
+                          <w:lang w:val="en-US"/>
+                        </w:rPr>
+                        <w:t>Vehicle</w:t>
+                      </w:r>
+                      <w:r>
+                        <w:t xml:space="preserve"> </w:t>
+                      </w:r>
+                      <w:r>
+                        <w:rPr>
+                          <w:lang w:val="en-US"/>
+                        </w:rPr>
+                        <w:t>Pickup</w:t>
+                      </w:r>
+                      <w:r>
+                        <w:t>.</w:t>
+                      </w:r>
+                    </w:p>
+                  </w:txbxContent>
+                </v:textbox>
+                <w10:wrap type="topAndBottom"/>
+              </v:shape>
+            </w:pict>
+          </mc:Fallback>
+        </mc:AlternateContent>
+      </w:r>
+      <w:r>
+        <w:rPr>
           <w:b/>
           <w:bCs/>
           <w:noProof/>
           <w14:ligatures w14:val="standardContextual"/>
         </w:rPr>
         <w:drawing>
-          <wp:anchor distT="0" distB="0" distL="114300" distR="114300" simplePos="0" relativeHeight="251666432" behindDoc="0" locked="0" layoutInCell="1" allowOverlap="1" wp14:anchorId="1E66BA5F" wp14:editId="1D18BB5A">
+          <wp:anchor distT="0" distB="0" distL="114300" distR="114300" simplePos="0" relativeHeight="251666432" behindDoc="0" locked="0" layoutInCell="1" allowOverlap="1" wp14:anchorId="1E66BA5F" wp14:editId="20D0EFBB">
             <wp:simplePos x="0" y="0"/>
             <wp:positionH relativeFrom="column">
-              <wp:posOffset>-256540</wp:posOffset>
+              <wp:posOffset>-240411</wp:posOffset>
             </wp:positionH>
             <wp:positionV relativeFrom="paragraph">
-              <wp:posOffset>1146175</wp:posOffset>
+              <wp:posOffset>211455</wp:posOffset>
             </wp:positionV>
             <wp:extent cx="2717800" cy="5930900"/>
             <wp:effectExtent l="0" t="0" r="0" b="0"/>
@@ -2311,9 +3398,6 @@
           </wp:anchor>
         </w:drawing>
       </w:r>
-      <w:r>
-        <w:br w:type="page"/>
-      </w:r>
     </w:p>
     <w:p>
       <w:pPr>
@@ -2344,12 +3428,206 @@
       </w:pPr>
     </w:p>
     <w:p>
-      <w:pPr>
-        <w:rPr>
-          <w:b/>
-          <w:bCs/>
-        </w:rPr>
-      </w:pPr>
+      <w:r>
+        <w:br w:type="page"/>
+      </w:r>
+    </w:p>
+    <w:p>
+      <w:pPr>
+        <w:tabs>
+          <w:tab w:val="left" w:pos="2390"/>
+        </w:tabs>
+      </w:pPr>
+    </w:p>
+    <w:p>
+      <w:pPr>
+        <w:tabs>
+          <w:tab w:val="left" w:pos="2390"/>
+        </w:tabs>
+      </w:pPr>
+    </w:p>
+    <w:p>
+      <w:pPr>
+        <w:tabs>
+          <w:tab w:val="left" w:pos="2390"/>
+        </w:tabs>
+      </w:pPr>
+      <w:r>
+        <w:rPr>
+          <w:noProof/>
+        </w:rPr>
+        <mc:AlternateContent>
+          <mc:Choice Requires="wps">
+            <w:drawing>
+              <wp:anchor distT="0" distB="0" distL="114300" distR="114300" simplePos="0" relativeHeight="251687936" behindDoc="0" locked="0" layoutInCell="1" allowOverlap="1" wp14:anchorId="3E1861BF" wp14:editId="7470591A">
+                <wp:simplePos x="0" y="0"/>
+                <wp:positionH relativeFrom="column">
+                  <wp:posOffset>-217805</wp:posOffset>
+                </wp:positionH>
+                <wp:positionV relativeFrom="paragraph">
+                  <wp:posOffset>6176645</wp:posOffset>
+                </wp:positionV>
+                <wp:extent cx="2730500" cy="635"/>
+                <wp:effectExtent l="0" t="0" r="0" b="12065"/>
+                <wp:wrapTopAndBottom/>
+                <wp:docPr id="1486057058" name="Πλαίσιο κειμένου 1"/>
+                <wp:cNvGraphicFramePr/>
+                <a:graphic xmlns:a="http://schemas.openxmlformats.org/drawingml/2006/main">
+                  <a:graphicData uri="http://schemas.microsoft.com/office/word/2010/wordprocessingShape">
+                    <wps:wsp>
+                      <wps:cNvSpPr txBox="1"/>
+                      <wps:spPr>
+                        <a:xfrm>
+                          <a:off x="0" y="0"/>
+                          <a:ext cx="2730500" cy="635"/>
+                        </a:xfrm>
+                        <a:prstGeom prst="rect">
+                          <a:avLst/>
+                        </a:prstGeom>
+                        <a:solidFill>
+                          <a:prstClr val="white"/>
+                        </a:solidFill>
+                        <a:ln>
+                          <a:noFill/>
+                        </a:ln>
+                      </wps:spPr>
+                      <wps:txbx>
+                        <w:txbxContent>
+                          <w:p>
+                            <w:pPr>
+                              <w:pStyle w:val="a5"/>
+                              <w:rPr>
+                                <w:b/>
+                                <w:bCs/>
+                                <w:noProof/>
+                              </w:rPr>
+                            </w:pPr>
+                            <w:r>
+                              <w:t xml:space="preserve">Εικόνα </w:t>
+                            </w:r>
+                            <w:fldSimple w:instr=" SEQ Εικόνα \* ARABIC ">
+                              <w:r>
+                                <w:rPr>
+                                  <w:noProof/>
+                                </w:rPr>
+                                <w:t>9</w:t>
+                              </w:r>
+                            </w:fldSimple>
+                            <w:r>
+                              <w:rPr>
+                                <w:lang w:val="en-US"/>
+                              </w:rPr>
+                              <w:t xml:space="preserve">: </w:t>
+                            </w:r>
+                            <w:r>
+                              <w:t xml:space="preserve">Οθόνη στην οποία φαίνεται το </w:t>
+                            </w:r>
+                            <w:r>
+                              <w:rPr>
+                                <w:lang w:val="en-US"/>
+                              </w:rPr>
+                              <w:t xml:space="preserve">QR Code </w:t>
+                            </w:r>
+                            <w:r>
+                              <w:t xml:space="preserve">για ανέπαφη παραλαβή του οχήματος με δυνατότητες </w:t>
+                            </w:r>
+                            <w:r>
+                              <w:rPr>
+                                <w:lang w:val="en-US"/>
+                              </w:rPr>
+                              <w:t xml:space="preserve">import </w:t>
+                            </w:r>
+                            <w:r>
+                              <w:t xml:space="preserve">σε ψηφιακο πορτοφόλι </w:t>
+                            </w:r>
+                            <w:r>
+                              <w:rPr>
+                                <w:lang w:val="en-US"/>
+                              </w:rPr>
+                              <w:t>Wallet.</w:t>
+                            </w:r>
+                          </w:p>
+                        </w:txbxContent>
+                      </wps:txbx>
+                      <wps:bodyPr rot="0" spcFirstLastPara="0" vertOverflow="overflow" horzOverflow="overflow" vert="horz" wrap="square" lIns="0" tIns="0" rIns="0" bIns="0" numCol="1" spcCol="0" rtlCol="0" fromWordArt="0" anchor="t" anchorCtr="0" forceAA="0" compatLnSpc="1">
+                        <a:prstTxWarp prst="textNoShape">
+                          <a:avLst/>
+                        </a:prstTxWarp>
+                        <a:spAutoFit/>
+                      </wps:bodyPr>
+                    </wps:wsp>
+                  </a:graphicData>
+                </a:graphic>
+              </wp:anchor>
+            </w:drawing>
+          </mc:Choice>
+          <mc:Fallback>
+            <w:pict>
+              <v:shape w14:anchorId="3E1861BF" id="_x0000_s1034" type="#_x0000_t202" style="position:absolute;margin-left:-17.15pt;margin-top:486.35pt;width:215pt;height:.05pt;z-index:251687936;visibility:visible;mso-wrap-style:square;mso-wrap-distance-left:9pt;mso-wrap-distance-top:0;mso-wrap-distance-right:9pt;mso-wrap-distance-bottom:0;mso-position-horizontal:absolute;mso-position-horizontal-relative:text;mso-position-vertical:absolute;mso-position-vertical-relative:text;v-text-anchor:top" o:gfxdata="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" stroked="f">
+                <v:textbox style="mso-fit-shape-to-text:t" inset="0,0,0,0">
+                  <w:txbxContent>
+                    <w:p>
+                      <w:pPr>
+                        <w:pStyle w:val="a5"/>
+                        <w:rPr>
+                          <w:b/>
+                          <w:bCs/>
+                          <w:noProof/>
+                        </w:rPr>
+                      </w:pPr>
+                      <w:r>
+                        <w:t xml:space="preserve">Εικόνα </w:t>
+                      </w:r>
+                      <w:fldSimple w:instr=" SEQ Εικόνα \* ARABIC ">
+                        <w:r>
+                          <w:rPr>
+                            <w:noProof/>
+                          </w:rPr>
+                          <w:t>9</w:t>
+                        </w:r>
+                      </w:fldSimple>
+                      <w:r>
+                        <w:rPr>
+                          <w:lang w:val="en-US"/>
+                        </w:rPr>
+                        <w:t xml:space="preserve">: </w:t>
+                      </w:r>
+                      <w:r>
+                        <w:t xml:space="preserve">Οθόνη στην οποία φαίνεται το </w:t>
+                      </w:r>
+                      <w:r>
+                        <w:rPr>
+                          <w:lang w:val="en-US"/>
+                        </w:rPr>
+                        <w:t xml:space="preserve">QR Code </w:t>
+                      </w:r>
+                      <w:r>
+                        <w:t xml:space="preserve">για ανέπαφη παραλαβή του οχήματος με δυνατότητες </w:t>
+                      </w:r>
+                      <w:r>
+                        <w:rPr>
+                          <w:lang w:val="en-US"/>
+                        </w:rPr>
+                        <w:t xml:space="preserve">import </w:t>
+                      </w:r>
+                      <w:r>
+                        <w:t xml:space="preserve">σε ψηφιακο πορτοφόλι </w:t>
+                      </w:r>
+                      <w:r>
+                        <w:rPr>
+                          <w:lang w:val="en-US"/>
+                        </w:rPr>
+                        <w:t>Wallet.</w:t>
+                      </w:r>
+                    </w:p>
+                  </w:txbxContent>
+                </v:textbox>
+                <w10:wrap type="topAndBottom"/>
+              </v:shape>
+            </w:pict>
+          </mc:Fallback>
+        </mc:AlternateContent>
+      </w:r>
       <w:r>
         <w:rPr>
           <w:b/>
@@ -2358,13 +3636,13 @@
           <w14:ligatures w14:val="standardContextual"/>
         </w:rPr>
         <w:drawing>
-          <wp:anchor distT="0" distB="0" distL="114300" distR="114300" simplePos="0" relativeHeight="251668480" behindDoc="0" locked="0" layoutInCell="1" allowOverlap="1" wp14:anchorId="65A490E1" wp14:editId="7274737A">
+          <wp:anchor distT="0" distB="0" distL="114300" distR="114300" simplePos="0" relativeHeight="251668480" behindDoc="0" locked="0" layoutInCell="1" allowOverlap="1" wp14:anchorId="65A490E1" wp14:editId="495CE906">
             <wp:simplePos x="0" y="0"/>
             <wp:positionH relativeFrom="column">
-              <wp:posOffset>-218001</wp:posOffset>
+              <wp:posOffset>-217805</wp:posOffset>
             </wp:positionH>
             <wp:positionV relativeFrom="paragraph">
-              <wp:posOffset>350667</wp:posOffset>
+              <wp:posOffset>188976</wp:posOffset>
             </wp:positionV>
             <wp:extent cx="2730500" cy="5930900"/>
             <wp:effectExtent l="0" t="0" r="0" b="0"/>
@@ -2413,6 +3691,21 @@
           </wp:anchor>
         </w:drawing>
       </w:r>
+    </w:p>
+    <w:p>
+      <w:pPr>
+        <w:tabs>
+          <w:tab w:val="left" w:pos="2390"/>
+        </w:tabs>
+      </w:pPr>
+    </w:p>
+    <w:p>
+      <w:pPr>
+        <w:rPr>
+          <w:b/>
+          <w:bCs/>
+        </w:rPr>
+      </w:pPr>
     </w:p>
     <w:sectPr>
       <w:footerReference w:type="default" r:id="rId17"/>
@@ -3148,6 +4441,25 @@
     <w:uiPriority w:val="99"/>
     <w:rsid w:val="00AC146F"/>
   </w:style>
+  <w:style w:type="paragraph" w:styleId="a5">
+    <w:name w:val="caption"/>
+    <w:basedOn w:val="a"/>
+    <w:next w:val="a"/>
+    <w:uiPriority w:val="35"/>
+    <w:unhideWhenUsed/>
+    <w:qFormat/>
+    <w:rsid w:val="00A86700"/>
+    <w:pPr>
+      <w:spacing w:after="200"/>
+    </w:pPr>
+    <w:rPr>
+      <w:i/>
+      <w:iCs/>
+      <w:color w:val="44546A" w:themeColor="text2"/>
+      <w:sz w:val="18"/>
+      <w:szCs w:val="18"/>
+    </w:rPr>
+  </w:style>
 </w:styles>
 </file>
 

--- a/Παραδοτέο 3/Project-description-v0.2.docx
+++ b/Παραδοτέο 3/Project-description-v0.2.docx
@@ -280,7 +280,14 @@
         <w:rPr>
           <w:rFonts w:asciiTheme="minorHAnsi" w:hAnsiTheme="minorHAnsi" w:cstheme="minorHAnsi"/>
         </w:rPr>
-        <w:t>Γιαννέλη Χριστίνα  ΑΜ: 1090055 4</w:t>
+        <w:t xml:space="preserve">Γιαννέλη Χριστίνα  ΑΜ: 1090055 </w:t>
+      </w:r>
+      <w:proofErr w:type="spellStart"/>
+      <w:r>
+        <w:rPr>
+          <w:rFonts w:asciiTheme="minorHAnsi" w:hAnsiTheme="minorHAnsi" w:cstheme="minorHAnsi"/>
+        </w:rPr>
+        <w:t>4</w:t>
       </w:r>
       <w:r>
         <w:rPr>
@@ -289,6 +296,7 @@
         </w:rPr>
         <w:t>ο</w:t>
       </w:r>
+      <w:proofErr w:type="spellEnd"/>
       <w:r>
         <w:rPr>
           <w:rFonts w:asciiTheme="minorHAnsi" w:hAnsiTheme="minorHAnsi" w:cstheme="minorHAnsi"/>
@@ -411,6 +419,7 @@
         </w:rPr>
         <w:t xml:space="preserve">Μπαλής Γεώργιος, ΑΜ: 1040996 (παλαιός 235230) </w:t>
       </w:r>
+      <w:proofErr w:type="spellStart"/>
       <w:r>
         <w:rPr>
           <w:rFonts w:asciiTheme="minorHAnsi" w:hAnsiTheme="minorHAnsi" w:cstheme="minorHAnsi"/>
@@ -424,6 +433,7 @@
         </w:rPr>
         <w:t>ο</w:t>
       </w:r>
+      <w:proofErr w:type="spellEnd"/>
       <w:r>
         <w:rPr>
           <w:rFonts w:asciiTheme="minorHAnsi" w:hAnsiTheme="minorHAnsi" w:cstheme="minorHAnsi"/>
@@ -470,6 +480,7 @@
         </w:rPr>
         <w:t xml:space="preserve">άριος, ΑΜ: 1080400  </w:t>
       </w:r>
+      <w:proofErr w:type="spellStart"/>
       <w:r>
         <w:rPr>
           <w:rFonts w:asciiTheme="minorHAnsi" w:hAnsiTheme="minorHAnsi" w:cstheme="minorHAnsi"/>
@@ -483,6 +494,7 @@
         </w:rPr>
         <w:t>ο</w:t>
       </w:r>
+      <w:proofErr w:type="spellEnd"/>
       <w:r>
         <w:rPr>
           <w:rFonts w:asciiTheme="minorHAnsi" w:hAnsiTheme="minorHAnsi" w:cstheme="minorHAnsi"/>
@@ -818,14 +830,7 @@
         <w:rPr>
           <w:rFonts w:asciiTheme="minorHAnsi" w:hAnsiTheme="minorHAnsi" w:cstheme="minorHAnsi"/>
         </w:rPr>
-        <w:t xml:space="preserve"> καθώς προτείνουν τις καλύτερες προσφορές με βάση τις προτιμήσεις και το ιστορικό του χρήστη. Ένα πολύ σημαντικό στοιχείο της εφαρμογής είναι η εμπειρία παραλαβής του οχήματος μέσω της υπηρεσίας </w:t>
-      </w:r>
-      <w:r>
-        <w:rPr>
-          <w:rFonts w:asciiTheme="minorHAnsi" w:hAnsiTheme="minorHAnsi" w:cstheme="minorHAnsi"/>
-          <w:lang w:val="en-US"/>
-        </w:rPr>
-        <w:t>Smart</w:t>
+        <w:t xml:space="preserve"> καθώς προτείνουν τις καλύτερες προσφορές με βάση τις προτιμήσεις και το ιστορικό του χρήστη. Ένα πολύ σημαντικό στοιχείο της εφαρμογής είναι η εμπειρία παραλαβής του οχήματος μέσω της υπηρεσίας</w:t>
       </w:r>
       <w:r>
         <w:rPr>
@@ -2514,12 +2519,14 @@
                             <w:r>
                               <w:t xml:space="preserve">: Αρχική Οθόνη όπου φαίνονται οι επιλογές των περιπτώσεων χρήστης </w:t>
                             </w:r>
+                            <w:proofErr w:type="spellStart"/>
                             <w:r>
                               <w:rPr>
                                 <w:lang w:val="en-US"/>
                               </w:rPr>
                               <w:t>Vehivle</w:t>
                             </w:r>
+                            <w:proofErr w:type="spellEnd"/>
                             <w:r>
                               <w:t xml:space="preserve"> </w:t>
                             </w:r>
@@ -2591,12 +2598,14 @@
                       <w:r>
                         <w:t xml:space="preserve">: Αρχική Οθόνη όπου φαίνονται οι επιλογές των περιπτώσεων χρήστης </w:t>
                       </w:r>
+                      <w:proofErr w:type="spellStart"/>
                       <w:r>
                         <w:rPr>
                           <w:lang w:val="en-US"/>
                         </w:rPr>
                         <w:t>Vehivle</w:t>
                       </w:r>
+                      <w:proofErr w:type="spellEnd"/>
                       <w:r>
                         <w:t xml:space="preserve"> </w:t>
                       </w:r>
@@ -3514,19 +3523,28 @@
                               </w:r>
                             </w:fldSimple>
                             <w:r>
+                              <w:t xml:space="preserve">: </w:t>
+                            </w:r>
+                            <w:r>
+                              <w:t xml:space="preserve">Οθόνη στην οποία φαίνεται το </w:t>
+                            </w:r>
+                            <w:r>
                               <w:rPr>
                                 <w:lang w:val="en-US"/>
                               </w:rPr>
-                              <w:t xml:space="preserve">: </w:t>
-                            </w:r>
-                            <w:r>
-                              <w:t xml:space="preserve">Οθόνη στην οποία φαίνεται το </w:t>
+                              <w:t>QR</w:t>
+                            </w:r>
+                            <w:r>
+                              <w:t xml:space="preserve"> </w:t>
                             </w:r>
                             <w:r>
                               <w:rPr>
                                 <w:lang w:val="en-US"/>
                               </w:rPr>
-                              <w:t xml:space="preserve">QR Code </w:t>
+                              <w:t>Code</w:t>
+                            </w:r>
+                            <w:r>
+                              <w:t xml:space="preserve"> </w:t>
                             </w:r>
                             <w:r>
                               <w:t xml:space="preserve">για ανέπαφη παραλαβή του οχήματος με δυνατότητες </w:t>
@@ -3535,16 +3553,30 @@
                               <w:rPr>
                                 <w:lang w:val="en-US"/>
                               </w:rPr>
-                              <w:t xml:space="preserve">import </w:t>
-                            </w:r>
-                            <w:r>
-                              <w:t xml:space="preserve">σε ψηφιακο πορτοφόλι </w:t>
+                              <w:t>import</w:t>
+                            </w:r>
+                            <w:r>
+                              <w:t xml:space="preserve"> </w:t>
+                            </w:r>
+                            <w:r>
+                              <w:t xml:space="preserve">σε </w:t>
+                            </w:r>
+                            <w:proofErr w:type="spellStart"/>
+                            <w:r>
+                              <w:t>ψηφιακο</w:t>
+                            </w:r>
+                            <w:proofErr w:type="spellEnd"/>
+                            <w:r>
+                              <w:t xml:space="preserve"> πορτοφόλι </w:t>
                             </w:r>
                             <w:r>
                               <w:rPr>
                                 <w:lang w:val="en-US"/>
                               </w:rPr>
-                              <w:t>Wallet.</w:t>
+                              <w:t>Wallet</w:t>
+                            </w:r>
+                            <w:r>
+                              <w:t>.</w:t>
                             </w:r>
                           </w:p>
                         </w:txbxContent>
@@ -3587,19 +3619,28 @@
                         </w:r>
                       </w:fldSimple>
                       <w:r>
+                        <w:t xml:space="preserve">: </w:t>
+                      </w:r>
+                      <w:r>
+                        <w:t xml:space="preserve">Οθόνη στην οποία φαίνεται το </w:t>
+                      </w:r>
+                      <w:r>
                         <w:rPr>
                           <w:lang w:val="en-US"/>
                         </w:rPr>
-                        <w:t xml:space="preserve">: </w:t>
-                      </w:r>
-                      <w:r>
-                        <w:t xml:space="preserve">Οθόνη στην οποία φαίνεται το </w:t>
+                        <w:t>QR</w:t>
+                      </w:r>
+                      <w:r>
+                        <w:t xml:space="preserve"> </w:t>
                       </w:r>
                       <w:r>
                         <w:rPr>
                           <w:lang w:val="en-US"/>
                         </w:rPr>
-                        <w:t xml:space="preserve">QR Code </w:t>
+                        <w:t>Code</w:t>
+                      </w:r>
+                      <w:r>
+                        <w:t xml:space="preserve"> </w:t>
                       </w:r>
                       <w:r>
                         <w:t xml:space="preserve">για ανέπαφη παραλαβή του οχήματος με δυνατότητες </w:t>
@@ -3608,16 +3649,30 @@
                         <w:rPr>
                           <w:lang w:val="en-US"/>
                         </w:rPr>
-                        <w:t xml:space="preserve">import </w:t>
-                      </w:r>
-                      <w:r>
-                        <w:t xml:space="preserve">σε ψηφιακο πορτοφόλι </w:t>
+                        <w:t>import</w:t>
+                      </w:r>
+                      <w:r>
+                        <w:t xml:space="preserve"> </w:t>
+                      </w:r>
+                      <w:r>
+                        <w:t xml:space="preserve">σε </w:t>
+                      </w:r>
+                      <w:proofErr w:type="spellStart"/>
+                      <w:r>
+                        <w:t>ψηφιακο</w:t>
+                      </w:r>
+                      <w:proofErr w:type="spellEnd"/>
+                      <w:r>
+                        <w:t xml:space="preserve"> πορτοφόλι </w:t>
                       </w:r>
                       <w:r>
                         <w:rPr>
                           <w:lang w:val="en-US"/>
                         </w:rPr>
-                        <w:t>Wallet.</w:t>
+                        <w:t>Wallet</w:t>
+                      </w:r>
+                      <w:r>
+                        <w:t>.</w:t>
                       </w:r>
                     </w:p>
                   </w:txbxContent>
